--- a/使用说明.docx
+++ b/使用说明.docx
@@ -24,8 +24,20 @@
           <w:sz w:val="32"/>
           <w:szCs w:val="32"/>
         </w:rPr>
-        <w:t>阴阳师摆烂小</w:t>
-      </w:r>
+        <w:t>阴阳</w:t>
+      </w:r>
+      <w:proofErr w:type="gramStart"/>
+      <w:r>
+        <w:rPr>
+          <w:rFonts w:hint="eastAsia"/>
+          <w:b/>
+          <w:bCs/>
+          <w:sz w:val="32"/>
+          <w:szCs w:val="32"/>
+        </w:rPr>
+        <w:t>师摆烂小</w:t>
+      </w:r>
+      <w:proofErr w:type="gramEnd"/>
       <w:r>
         <w:rPr>
           <w:rFonts w:hint="eastAsia"/>
@@ -242,7 +254,7 @@
         </w:tabs>
         <w:ind w:firstLine="402"/>
         <w:rPr>
-          <w:rFonts w:asciiTheme="minorHAnsi" w:eastAsiaTheme="minorEastAsia" w:hAnsiTheme="minorHAnsi" w:cstheme="minorBidi" w:hint="eastAsia"/>
+          <w:rFonts w:asciiTheme="minorHAnsi" w:eastAsiaTheme="minorEastAsia" w:hAnsiTheme="minorHAnsi" w:cstheme="minorBidi"/>
           <w:b w:val="0"/>
           <w:bCs w:val="0"/>
           <w:caps w:val="0"/>
@@ -343,6 +355,7 @@
         </w:r>
         <w:r>
           <w:rPr>
+            <w:rFonts w:hint="eastAsia"/>
             <w:noProof/>
             <w:webHidden/>
           </w:rPr>
@@ -373,7 +386,7 @@
         </w:tabs>
         <w:ind w:firstLine="400"/>
         <w:rPr>
-          <w:rFonts w:asciiTheme="minorHAnsi" w:eastAsiaTheme="minorEastAsia" w:hAnsiTheme="minorHAnsi" w:cstheme="minorBidi" w:hint="eastAsia"/>
+          <w:rFonts w:asciiTheme="minorHAnsi" w:eastAsiaTheme="minorEastAsia" w:hAnsiTheme="minorHAnsi" w:cstheme="minorBidi"/>
           <w:smallCaps w:val="0"/>
           <w:noProof/>
           <w:sz w:val="22"/>
@@ -446,6 +459,7 @@
         </w:r>
         <w:r>
           <w:rPr>
+            <w:rFonts w:hint="eastAsia"/>
             <w:noProof/>
             <w:webHidden/>
           </w:rPr>
@@ -476,7 +490,7 @@
         </w:tabs>
         <w:ind w:firstLine="400"/>
         <w:rPr>
-          <w:rFonts w:asciiTheme="minorHAnsi" w:eastAsiaTheme="minorEastAsia" w:hAnsiTheme="minorHAnsi" w:cstheme="minorBidi" w:hint="eastAsia"/>
+          <w:rFonts w:asciiTheme="minorHAnsi" w:eastAsiaTheme="minorEastAsia" w:hAnsiTheme="minorHAnsi" w:cstheme="minorBidi"/>
           <w:smallCaps w:val="0"/>
           <w:noProof/>
           <w:sz w:val="22"/>
@@ -549,6 +563,7 @@
         </w:r>
         <w:r>
           <w:rPr>
+            <w:rFonts w:hint="eastAsia"/>
             <w:noProof/>
             <w:webHidden/>
           </w:rPr>
@@ -579,7 +594,7 @@
         </w:tabs>
         <w:ind w:firstLine="400"/>
         <w:rPr>
-          <w:rFonts w:asciiTheme="minorHAnsi" w:eastAsiaTheme="minorEastAsia" w:hAnsiTheme="minorHAnsi" w:cstheme="minorBidi" w:hint="eastAsia"/>
+          <w:rFonts w:asciiTheme="minorHAnsi" w:eastAsiaTheme="minorEastAsia" w:hAnsiTheme="minorHAnsi" w:cstheme="minorBidi"/>
           <w:smallCaps w:val="0"/>
           <w:noProof/>
           <w:sz w:val="22"/>
@@ -652,6 +667,7 @@
         </w:r>
         <w:r>
           <w:rPr>
+            <w:rFonts w:hint="eastAsia"/>
             <w:noProof/>
             <w:webHidden/>
           </w:rPr>
@@ -682,7 +698,7 @@
         </w:tabs>
         <w:ind w:firstLine="402"/>
         <w:rPr>
-          <w:rFonts w:asciiTheme="minorHAnsi" w:eastAsiaTheme="minorEastAsia" w:hAnsiTheme="minorHAnsi" w:cstheme="minorBidi" w:hint="eastAsia"/>
+          <w:rFonts w:asciiTheme="minorHAnsi" w:eastAsiaTheme="minorEastAsia" w:hAnsiTheme="minorHAnsi" w:cstheme="minorBidi"/>
           <w:b w:val="0"/>
           <w:bCs w:val="0"/>
           <w:caps w:val="0"/>
@@ -765,6 +781,7 @@
         </w:r>
         <w:r>
           <w:rPr>
+            <w:rFonts w:hint="eastAsia"/>
             <w:noProof/>
             <w:webHidden/>
           </w:rPr>
@@ -795,7 +812,7 @@
         </w:tabs>
         <w:ind w:firstLine="400"/>
         <w:rPr>
-          <w:rFonts w:asciiTheme="minorHAnsi" w:eastAsiaTheme="minorEastAsia" w:hAnsiTheme="minorHAnsi" w:cstheme="minorBidi" w:hint="eastAsia"/>
+          <w:rFonts w:asciiTheme="minorHAnsi" w:eastAsiaTheme="minorEastAsia" w:hAnsiTheme="minorHAnsi" w:cstheme="minorBidi"/>
           <w:smallCaps w:val="0"/>
           <w:noProof/>
           <w:sz w:val="22"/>
@@ -884,6 +901,7 @@
         </w:r>
         <w:r>
           <w:rPr>
+            <w:rFonts w:hint="eastAsia"/>
             <w:noProof/>
             <w:webHidden/>
           </w:rPr>
@@ -914,7 +932,7 @@
         </w:tabs>
         <w:ind w:firstLine="400"/>
         <w:rPr>
-          <w:rFonts w:asciiTheme="minorHAnsi" w:eastAsiaTheme="minorEastAsia" w:hAnsiTheme="minorHAnsi" w:cstheme="minorBidi" w:hint="eastAsia"/>
+          <w:rFonts w:asciiTheme="minorHAnsi" w:eastAsiaTheme="minorEastAsia" w:hAnsiTheme="minorHAnsi" w:cstheme="minorBidi"/>
           <w:smallCaps w:val="0"/>
           <w:noProof/>
           <w:sz w:val="22"/>
@@ -1003,6 +1021,7 @@
         </w:r>
         <w:r>
           <w:rPr>
+            <w:rFonts w:hint="eastAsia"/>
             <w:noProof/>
             <w:webHidden/>
           </w:rPr>
@@ -1033,7 +1052,7 @@
         </w:tabs>
         <w:ind w:firstLine="400"/>
         <w:rPr>
-          <w:rFonts w:asciiTheme="minorHAnsi" w:eastAsiaTheme="minorEastAsia" w:hAnsiTheme="minorHAnsi" w:cstheme="minorBidi" w:hint="eastAsia"/>
+          <w:rFonts w:asciiTheme="minorHAnsi" w:eastAsiaTheme="minorEastAsia" w:hAnsiTheme="minorHAnsi" w:cstheme="minorBidi"/>
           <w:smallCaps w:val="0"/>
           <w:noProof/>
           <w:sz w:val="22"/>
@@ -1106,6 +1125,7 @@
         </w:r>
         <w:r>
           <w:rPr>
+            <w:rFonts w:hint="eastAsia"/>
             <w:noProof/>
             <w:webHidden/>
           </w:rPr>
@@ -1182,11 +1202,40 @@
       <w:bookmarkEnd w:id="2"/>
     </w:p>
     <w:p>
-      <w:r>
-        <w:rPr>
-          <w:rFonts w:hint="eastAsia"/>
-        </w:rPr>
-        <w:t>本工具旨在帮助没有闲暇时间的痒痒鼠或者像我一样的懒狗自动完成一些日常的阴阳师任务，包括但不限于</w:t>
+      <w:proofErr w:type="gramStart"/>
+      <w:r>
+        <w:rPr>
+          <w:rFonts w:hint="eastAsia"/>
+        </w:rPr>
+        <w:t>本工具</w:t>
+      </w:r>
+      <w:proofErr w:type="gramEnd"/>
+      <w:r>
+        <w:rPr>
+          <w:rFonts w:hint="eastAsia"/>
+        </w:rPr>
+        <w:t>旨在帮助没有闲暇时间的</w:t>
+      </w:r>
+      <w:proofErr w:type="gramStart"/>
+      <w:r>
+        <w:rPr>
+          <w:rFonts w:hint="eastAsia"/>
+        </w:rPr>
+        <w:t>痒痒鼠或者</w:t>
+      </w:r>
+      <w:proofErr w:type="gramEnd"/>
+      <w:r>
+        <w:rPr>
+          <w:rFonts w:hint="eastAsia"/>
+        </w:rPr>
+        <w:t>像我一样的懒狗自动完成一些日常的阴阳师任务，包括但不</w:t>
+      </w:r>
+      <w:proofErr w:type="gramStart"/>
+      <w:r>
+        <w:rPr>
+          <w:rFonts w:hint="eastAsia"/>
+        </w:rPr>
+        <w:t>限于</w:t>
       </w:r>
       <w:r>
         <w:rPr>
@@ -1198,6 +1247,7 @@
         </w:rPr>
         <w:t>结界寄养</w:t>
       </w:r>
+      <w:proofErr w:type="gramEnd"/>
       <w:r>
         <w:rPr>
           <w:rFonts w:hint="eastAsia"/>
@@ -1237,12 +1287,14 @@
         </w:rPr>
         <w:t>运行</w:t>
       </w:r>
+      <w:proofErr w:type="spellStart"/>
       <w:r>
         <w:rPr>
           <w:rFonts w:hint="eastAsia"/>
         </w:rPr>
         <w:t>Firm_Logic</w:t>
       </w:r>
+      <w:proofErr w:type="spellEnd"/>
       <w:r>
         <w:rPr>
           <w:rFonts w:hint="eastAsia"/>
@@ -1311,7 +1363,21 @@
         <w:rPr>
           <w:rFonts w:hint="eastAsia"/>
         </w:rPr>
-        <w:t>基础设置和御魂战斗选择为选项控制界面，</w:t>
+        <w:t>基础设置和</w:t>
+      </w:r>
+      <w:proofErr w:type="gramStart"/>
+      <w:r>
+        <w:rPr>
+          <w:rFonts w:hint="eastAsia"/>
+        </w:rPr>
+        <w:t>御魂</w:t>
+      </w:r>
+      <w:proofErr w:type="gramEnd"/>
+      <w:r>
+        <w:rPr>
+          <w:rFonts w:hint="eastAsia"/>
+        </w:rPr>
+        <w:t>战斗选择为选项控制界面，</w:t>
       </w:r>
       <w:r>
         <w:rPr>
@@ -1357,11 +1423,19 @@
         </w:rPr>
         <w:t>的启动路径就可以用工具启动模拟器，随后工具会检测虚拟机开机情况，开启以后选择对应的阴阳师版本并打开，请静待</w:t>
       </w:r>
-      <w:r>
-        <w:rPr>
-          <w:rFonts w:hint="eastAsia"/>
-        </w:rPr>
-        <w:t>阴阳师进入主界面；如果是本日第一次登陆，那么工具会自动签到并收取一次邮件，请等待执行完毕在开启下一步计划。</w:t>
+      <w:proofErr w:type="gramStart"/>
+      <w:r>
+        <w:rPr>
+          <w:rFonts w:hint="eastAsia"/>
+        </w:rPr>
+        <w:t>阴阳师进入主</w:t>
+      </w:r>
+      <w:proofErr w:type="gramEnd"/>
+      <w:r>
+        <w:rPr>
+          <w:rFonts w:hint="eastAsia"/>
+        </w:rPr>
+        <w:t>界面；如果是本日第一次登陆，那么工具会自动签到并收取一次邮件，请等待执行完毕在开启下一步计划。</w:t>
       </w:r>
     </w:p>
     <w:p>
@@ -1393,10 +1467,29 @@
         <w:rPr>
           <w:rFonts w:hint="eastAsia"/>
         </w:rPr>
-        <w:t>运行正常会在运行窗口输出如下文本：</w:t>
-      </w:r>
-      <w:r>
-        <w:t>b'Physical size: 1080x1920\r\n'</w:t>
+        <w:t>运行</w:t>
+      </w:r>
+      <w:proofErr w:type="gramStart"/>
+      <w:r>
+        <w:rPr>
+          <w:rFonts w:hint="eastAsia"/>
+        </w:rPr>
+        <w:t>正常会</w:t>
+      </w:r>
+      <w:proofErr w:type="gramEnd"/>
+      <w:r>
+        <w:rPr>
+          <w:rFonts w:hint="eastAsia"/>
+        </w:rPr>
+        <w:t>在运行窗口输出如下文本：</w:t>
+      </w:r>
+      <w:proofErr w:type="spellStart"/>
+      <w:r>
+        <w:t>b'Physical</w:t>
+      </w:r>
+      <w:proofErr w:type="spellEnd"/>
+      <w:r>
+        <w:t xml:space="preserve"> size: 1080x1920\r\n'</w:t>
       </w:r>
     </w:p>
     <w:p>
@@ -1441,7 +1534,21 @@
         <w:rPr>
           <w:rFonts w:hint="eastAsia"/>
         </w:rPr>
-        <w:t>自动寄养（核心）：自动进行结界寄养操作，查找四星、五星、六星太鼓寄养并记录（优化中）</w:t>
+        <w:t>自动寄养（核心）：自动</w:t>
+      </w:r>
+      <w:proofErr w:type="gramStart"/>
+      <w:r>
+        <w:rPr>
+          <w:rFonts w:hint="eastAsia"/>
+        </w:rPr>
+        <w:t>进行结界寄养</w:t>
+      </w:r>
+      <w:proofErr w:type="gramEnd"/>
+      <w:r>
+        <w:rPr>
+          <w:rFonts w:hint="eastAsia"/>
+        </w:rPr>
+        <w:t>操作，查找四星、五星、六星太鼓寄养并记录（优化中）</w:t>
       </w:r>
     </w:p>
     <w:p>
@@ -1457,31 +1564,101 @@
         <w:rPr>
           <w:rFonts w:hint="eastAsia"/>
         </w:rPr>
-        <w:t>自动御魂：设定每日进行的御魂种类（可选项：魂土、魂王、魂十、魂海、魂火、魂日）、次数、战斗时间，并自动执行</w:t>
-      </w:r>
-    </w:p>
-    <w:p>
-      <w:r>
-        <w:rPr>
-          <w:rFonts w:hint="eastAsia"/>
-        </w:rPr>
-        <w:t>自动地鬼：每日十点之后自动选取攻打人数前三的地域鬼王进行攻打（优化中，后续会增加次数选择，以便于声望不够的痒痒鼠们使用该功能）</w:t>
-      </w:r>
-    </w:p>
-    <w:p>
-      <w:r>
-        <w:rPr>
-          <w:rFonts w:hint="eastAsia"/>
-        </w:rPr>
-        <w:t>自动逢魔：每日晚七点（规避早班车）之后进行现世逢魔并攻打封魔首领，检索宝箱，如有蓝票则进行购买</w:t>
-      </w:r>
-    </w:p>
-    <w:p>
-      <w:r>
-        <w:rPr>
-          <w:rFonts w:hint="eastAsia"/>
-        </w:rPr>
-        <w:t>自动结界：每日自动进行个人结界突破，并可通过选项选择在每日御魂战斗执行完毕之后再清一次突破卷</w:t>
+        <w:t>自动御魂：设定每日进行</w:t>
+      </w:r>
+      <w:proofErr w:type="gramStart"/>
+      <w:r>
+        <w:rPr>
+          <w:rFonts w:hint="eastAsia"/>
+        </w:rPr>
+        <w:t>的御魂种类</w:t>
+      </w:r>
+      <w:proofErr w:type="gramEnd"/>
+      <w:r>
+        <w:rPr>
+          <w:rFonts w:hint="eastAsia"/>
+        </w:rPr>
+        <w:t>（可选项：魂土、魂王、魂十、魂海、魂火、魂日）、次数、战斗时间，并自动执行</w:t>
+      </w:r>
+    </w:p>
+    <w:p>
+      <w:r>
+        <w:rPr>
+          <w:rFonts w:hint="eastAsia"/>
+        </w:rPr>
+        <w:t>自动地鬼：每日十点之后自动选取攻打人数前三的地域鬼王进行攻打（优化中，后续会增加次数选择，以便于声望不够的</w:t>
+      </w:r>
+      <w:proofErr w:type="gramStart"/>
+      <w:r>
+        <w:rPr>
+          <w:rFonts w:hint="eastAsia"/>
+        </w:rPr>
+        <w:t>痒痒鼠</w:t>
+      </w:r>
+      <w:proofErr w:type="gramEnd"/>
+      <w:r>
+        <w:rPr>
+          <w:rFonts w:hint="eastAsia"/>
+        </w:rPr>
+        <w:t>们使用该功能）</w:t>
+      </w:r>
+    </w:p>
+    <w:p>
+      <w:r>
+        <w:rPr>
+          <w:rFonts w:hint="eastAsia"/>
+        </w:rPr>
+        <w:t>自动逢魔：每日晚七点（规避早班车）之后进行现世逢</w:t>
+      </w:r>
+      <w:proofErr w:type="gramStart"/>
+      <w:r>
+        <w:rPr>
+          <w:rFonts w:hint="eastAsia"/>
+        </w:rPr>
+        <w:t>魔并攻打封魔</w:t>
+      </w:r>
+      <w:proofErr w:type="gramEnd"/>
+      <w:r>
+        <w:rPr>
+          <w:rFonts w:hint="eastAsia"/>
+        </w:rPr>
+        <w:t>首领，检索宝箱，如有蓝票则进行购买</w:t>
+      </w:r>
+    </w:p>
+    <w:p>
+      <w:r>
+        <w:rPr>
+          <w:rFonts w:hint="eastAsia"/>
+        </w:rPr>
+        <w:t>自动结界：每日自动进行</w:t>
+      </w:r>
+      <w:proofErr w:type="gramStart"/>
+      <w:r>
+        <w:rPr>
+          <w:rFonts w:hint="eastAsia"/>
+        </w:rPr>
+        <w:t>个人结界突破</w:t>
+      </w:r>
+      <w:proofErr w:type="gramEnd"/>
+      <w:r>
+        <w:rPr>
+          <w:rFonts w:hint="eastAsia"/>
+        </w:rPr>
+        <w:t>，并可通过选项选择在每日</w:t>
+      </w:r>
+      <w:proofErr w:type="gramStart"/>
+      <w:r>
+        <w:rPr>
+          <w:rFonts w:hint="eastAsia"/>
+        </w:rPr>
+        <w:t>御魂战斗</w:t>
+      </w:r>
+      <w:proofErr w:type="gramEnd"/>
+      <w:r>
+        <w:rPr>
+          <w:rFonts w:hint="eastAsia"/>
+        </w:rPr>
+        <w:t>执行完毕之后再清一次突破卷</w:t>
       </w:r>
     </w:p>
     <w:p>
@@ -1497,15 +1674,57 @@
         <w:rPr>
           <w:rFonts w:hint="eastAsia"/>
         </w:rPr>
-        <w:t>自动委派：自动检索弥助的画并进行委派</w:t>
-      </w:r>
-    </w:p>
-    <w:p>
-      <w:r>
-        <w:rPr>
-          <w:rFonts w:hint="eastAsia"/>
-        </w:rPr>
-        <w:t>自动领取花合战：其他自动任务完成后，前往花合战界面并收取每日花和经验</w:t>
+        <w:t>自动委派：</w:t>
+      </w:r>
+      <w:proofErr w:type="gramStart"/>
+      <w:r>
+        <w:rPr>
+          <w:rFonts w:hint="eastAsia"/>
+        </w:rPr>
+        <w:t>自动检索弥助的</w:t>
+      </w:r>
+      <w:proofErr w:type="gramEnd"/>
+      <w:r>
+        <w:rPr>
+          <w:rFonts w:hint="eastAsia"/>
+        </w:rPr>
+        <w:t>画并进行委派</w:t>
+      </w:r>
+    </w:p>
+    <w:p>
+      <w:r>
+        <w:rPr>
+          <w:rFonts w:hint="eastAsia"/>
+        </w:rPr>
+        <w:t>自动</w:t>
+      </w:r>
+      <w:proofErr w:type="gramStart"/>
+      <w:r>
+        <w:rPr>
+          <w:rFonts w:hint="eastAsia"/>
+        </w:rPr>
+        <w:t>领取花合战</w:t>
+      </w:r>
+      <w:proofErr w:type="gramEnd"/>
+      <w:r>
+        <w:rPr>
+          <w:rFonts w:hint="eastAsia"/>
+        </w:rPr>
+        <w:t>：其他自动任务完成后，</w:t>
+      </w:r>
+      <w:proofErr w:type="gramStart"/>
+      <w:r>
+        <w:rPr>
+          <w:rFonts w:hint="eastAsia"/>
+        </w:rPr>
+        <w:t>前往花合战</w:t>
+      </w:r>
+      <w:proofErr w:type="gramEnd"/>
+      <w:r>
+        <w:rPr>
+          <w:rFonts w:hint="eastAsia"/>
+        </w:rPr>
+        <w:t>界面并收取每日花和经验</w:t>
       </w:r>
     </w:p>
     <w:p>
@@ -1622,8 +1841,16 @@
         <w:rPr>
           <w:rFonts w:hint="eastAsia"/>
         </w:rPr>
-        <w:t>，帧率最小</w:t>
-      </w:r>
+        <w:t>，</w:t>
+      </w:r>
+      <w:proofErr w:type="gramStart"/>
+      <w:r>
+        <w:rPr>
+          <w:rFonts w:hint="eastAsia"/>
+        </w:rPr>
+        <w:t>帧率最小</w:t>
+      </w:r>
+      <w:proofErr w:type="gramEnd"/>
       <w:r>
         <w:rPr>
           <w:rFonts w:hint="eastAsia"/>
@@ -1713,6 +1940,7 @@
           </w:rPr>
           <w:t>-CSDN</w:t>
         </w:r>
+        <w:proofErr w:type="gramStart"/>
         <w:r>
           <w:rPr>
             <w:rStyle w:val="af4"/>
@@ -1720,6 +1948,7 @@
           </w:rPr>
           <w:t>博客</w:t>
         </w:r>
+        <w:proofErr w:type="gramEnd"/>
       </w:hyperlink>
     </w:p>
     <w:p/>
@@ -1783,6 +2012,7 @@
           </w:rPr>
           <w:t xml:space="preserve"> - yimu-yimu - </w:t>
         </w:r>
+        <w:proofErr w:type="gramStart"/>
         <w:r>
           <w:rPr>
             <w:rStyle w:val="af4"/>
@@ -1790,6 +2020,7 @@
           </w:rPr>
           <w:t>博客园</w:t>
         </w:r>
+        <w:proofErr w:type="gramEnd"/>
         <w:r>
           <w:rPr>
             <w:rStyle w:val="af4"/>
@@ -1826,11 +2057,19 @@
       <w:bookmarkEnd w:id="7"/>
     </w:p>
     <w:p>
-      <w:r>
-        <w:rPr>
-          <w:rFonts w:hint="eastAsia"/>
-        </w:rPr>
-        <w:t>本工具采用</w:t>
+      <w:proofErr w:type="gramStart"/>
+      <w:r>
+        <w:rPr>
+          <w:rFonts w:hint="eastAsia"/>
+        </w:rPr>
+        <w:t>本工具</w:t>
+      </w:r>
+      <w:proofErr w:type="gramEnd"/>
+      <w:r>
+        <w:rPr>
+          <w:rFonts w:hint="eastAsia"/>
+        </w:rPr>
+        <w:t>采用</w:t>
       </w:r>
       <w:r>
         <w:rPr>
@@ -1913,6 +2152,7 @@
           </w:rPr>
           <w:t>-CSDN</w:t>
         </w:r>
+        <w:proofErr w:type="gramStart"/>
         <w:r>
           <w:rPr>
             <w:rStyle w:val="af4"/>
@@ -1920,6 +2160,7 @@
           </w:rPr>
           <w:t>博客</w:t>
         </w:r>
+        <w:proofErr w:type="gramEnd"/>
       </w:hyperlink>
     </w:p>
     <w:p>
@@ -2002,8 +2243,16 @@
         <w:rPr>
           <w:rFonts w:hint="eastAsia"/>
         </w:rPr>
-        <w:t>如果还是无法正常启动，且报</w:t>
-      </w:r>
+        <w:t>如果还是无法正常启动，</w:t>
+      </w:r>
+      <w:proofErr w:type="gramStart"/>
+      <w:r>
+        <w:rPr>
+          <w:rFonts w:hint="eastAsia"/>
+        </w:rPr>
+        <w:t>且报</w:t>
+      </w:r>
+      <w:proofErr w:type="gramEnd"/>
       <w:r>
         <w:rPr>
           <w:rFonts w:hint="eastAsia"/>
@@ -2109,6 +2358,7 @@
           </w:rPr>
           <w:t>1067-CSDN</w:t>
         </w:r>
+        <w:proofErr w:type="gramStart"/>
         <w:r>
           <w:rPr>
             <w:rStyle w:val="af4"/>
@@ -2116,6 +2366,7 @@
           </w:rPr>
           <w:t>博客</w:t>
         </w:r>
+        <w:proofErr w:type="gramEnd"/>
       </w:hyperlink>
     </w:p>
     <w:p>
@@ -2127,132 +2378,867 @@
         <w:rPr>
           <w:rFonts w:hint="eastAsia"/>
         </w:rPr>
+        <w:t>3、模拟器启动</w:t>
+      </w:r>
+      <w:bookmarkEnd w:id="8"/>
+    </w:p>
+    <w:p>
+      <w:proofErr w:type="gramStart"/>
+      <w:r>
+        <w:rPr>
+          <w:rFonts w:hint="eastAsia"/>
+        </w:rPr>
+        <w:t>本工具</w:t>
+      </w:r>
+      <w:proofErr w:type="gramEnd"/>
+      <w:r>
+        <w:rPr>
+          <w:rFonts w:hint="eastAsia"/>
+        </w:rPr>
+        <w:t>使用</w:t>
+      </w:r>
+      <w:r>
+        <w:rPr>
+          <w:rFonts w:hint="eastAsia"/>
+        </w:rPr>
+        <w:t>.bat</w:t>
+      </w:r>
+      <w:r>
+        <w:rPr>
+          <w:rFonts w:hint="eastAsia"/>
+        </w:rPr>
+        <w:t>启动模拟器，启动工具为根目录下的</w:t>
+      </w:r>
+      <w:r>
+        <w:rPr>
+          <w:rFonts w:hint="eastAsia"/>
+        </w:rPr>
+        <w:t>open.bat</w:t>
+      </w:r>
+      <w:r>
+        <w:rPr>
+          <w:rFonts w:hint="eastAsia"/>
+        </w:rPr>
+        <w:t>文件，请将该文件内的启动语句修改为自己模拟器目录下的启动指令，可参考如下文档设置。</w:t>
+      </w:r>
+    </w:p>
+    <w:p>
+      <w:pPr>
+        <w:rPr>
+          <w:rFonts w:ascii="Arial" w:hAnsi="Arial"/>
+        </w:rPr>
+      </w:pPr>
+      <w:hyperlink r:id="rId15" w:history="1">
+        <w:r>
+          <w:rPr>
+            <w:rStyle w:val="af4"/>
+            <w:rFonts w:ascii="Arial" w:hAnsi="Arial"/>
+          </w:rPr>
+          <w:t>windows</w:t>
+        </w:r>
+        <w:r>
+          <w:rPr>
+            <w:rStyle w:val="af4"/>
+            <w:rFonts w:ascii="Arial" w:hAnsi="Arial"/>
+          </w:rPr>
+          <w:t>的</w:t>
+        </w:r>
+        <w:r>
+          <w:rPr>
+            <w:rStyle w:val="af4"/>
+            <w:rFonts w:ascii="Arial" w:hAnsi="Arial"/>
+          </w:rPr>
+          <w:t>bat</w:t>
+        </w:r>
+        <w:r>
+          <w:rPr>
+            <w:rStyle w:val="af4"/>
+            <w:rFonts w:ascii="Arial" w:hAnsi="Arial"/>
+          </w:rPr>
+          <w:t>批处理启动软件，程序员必备技能</w:t>
+        </w:r>
+        <w:r>
+          <w:rPr>
+            <w:rStyle w:val="af4"/>
+            <w:rFonts w:ascii="Arial" w:hAnsi="Arial"/>
+          </w:rPr>
+          <w:t>_bat</w:t>
+        </w:r>
+        <w:r>
+          <w:rPr>
+            <w:rStyle w:val="af4"/>
+            <w:rFonts w:ascii="Arial" w:hAnsi="Arial"/>
+          </w:rPr>
+          <w:t>程序</w:t>
+        </w:r>
+        <w:r>
+          <w:rPr>
+            <w:rStyle w:val="af4"/>
+            <w:rFonts w:ascii="Arial" w:hAnsi="Arial"/>
+          </w:rPr>
+          <w:t>-CSDN</w:t>
+        </w:r>
+        <w:proofErr w:type="gramStart"/>
+        <w:r>
+          <w:rPr>
+            <w:rStyle w:val="af4"/>
+            <w:rFonts w:ascii="Arial" w:hAnsi="Arial"/>
+          </w:rPr>
+          <w:t>博客</w:t>
+        </w:r>
+        <w:proofErr w:type="gramEnd"/>
+      </w:hyperlink>
+    </w:p>
+    <w:p>
+      <w:pPr>
+        <w:widowControl/>
+        <w:adjustRightInd/>
+        <w:snapToGrid/>
+        <w:spacing w:line="240" w:lineRule="auto"/>
+        <w:ind w:firstLineChars="0" w:firstLine="0"/>
+        <w:rPr>
+          <w:rFonts w:ascii="Arial" w:hAnsi="Arial"/>
+        </w:rPr>
+      </w:pPr>
+      <w:r>
+        <w:rPr>
+          <w:rFonts w:ascii="Arial" w:hAnsi="Arial"/>
+        </w:rPr>
+        <w:br w:type="page"/>
+      </w:r>
+    </w:p>
+    <w:p>
+      <w:pPr>
+        <w:pStyle w:val="af"/>
+      </w:pPr>
+      <w:r>
+        <w:rPr>
+          <w:rFonts w:hint="eastAsia"/>
+        </w:rPr>
+        <w:lastRenderedPageBreak/>
+        <w:t>第</w:t>
+      </w:r>
+      <w:r>
+        <w:rPr>
+          <w:rFonts w:hint="eastAsia"/>
+        </w:rPr>
+        <w:t>三</w:t>
+      </w:r>
+      <w:r>
+        <w:rPr>
+          <w:rFonts w:hint="eastAsia"/>
+        </w:rPr>
+        <w:t>部份</w:t>
+      </w:r>
+      <w:r>
+        <w:t xml:space="preserve"> </w:t>
+      </w:r>
+      <w:r>
+        <w:rPr>
+          <w:rFonts w:hint="eastAsia"/>
+        </w:rPr>
+        <w:t>游戏内设置</w:t>
+      </w:r>
+    </w:p>
+    <w:p>
+      <w:pPr>
+        <w:pStyle w:val="2"/>
+      </w:pPr>
+      <w:r>
+        <w:rPr>
+          <w:rFonts w:hint="eastAsia"/>
+        </w:rPr>
+        <w:t>1、</w:t>
+      </w:r>
+      <w:proofErr w:type="gramStart"/>
+      <w:r>
+        <w:rPr>
+          <w:rFonts w:hint="eastAsia"/>
+        </w:rPr>
+        <w:t>御魂队伍</w:t>
+      </w:r>
+      <w:proofErr w:type="gramEnd"/>
+      <w:r>
+        <w:rPr>
+          <w:rFonts w:hint="eastAsia"/>
+        </w:rPr>
+        <w:t>设置</w:t>
+      </w:r>
+    </w:p>
+    <w:p>
+      <w:pPr>
+        <w:jc w:val="center"/>
+        <w:rPr>
+          <w:rFonts w:ascii="Arial" w:hAnsi="Arial"/>
+        </w:rPr>
+      </w:pPr>
+      <w:r>
+        <w:rPr>
+          <w:noProof/>
+        </w:rPr>
+        <w:drawing>
+          <wp:inline distT="0" distB="0" distL="0" distR="0" wp14:anchorId="36B57EF3" wp14:editId="736C6513">
+            <wp:extent cx="2771176" cy="3496945"/>
+            <wp:effectExtent l="0" t="0" r="0" b="8255"/>
+            <wp:docPr id="1969299035" name="图片 1"/>
+            <wp:cNvGraphicFramePr>
+              <a:graphicFrameLocks xmlns:a="http://schemas.openxmlformats.org/drawingml/2006/main" noChangeAspect="1"/>
+            </wp:cNvGraphicFramePr>
+            <a:graphic xmlns:a="http://schemas.openxmlformats.org/drawingml/2006/main">
+              <a:graphicData uri="http://schemas.openxmlformats.org/drawingml/2006/picture">
+                <pic:pic xmlns:pic="http://schemas.openxmlformats.org/drawingml/2006/picture">
+                  <pic:nvPicPr>
+                    <pic:cNvPr id="1969299035" name=""/>
+                    <pic:cNvPicPr/>
+                  </pic:nvPicPr>
+                  <pic:blipFill>
+                    <a:blip r:embed="rId16"/>
+                    <a:stretch>
+                      <a:fillRect/>
+                    </a:stretch>
+                  </pic:blipFill>
+                  <pic:spPr>
+                    <a:xfrm>
+                      <a:off x="0" y="0"/>
+                      <a:ext cx="2784473" cy="3513725"/>
+                    </a:xfrm>
+                    <a:prstGeom prst="rect">
+                      <a:avLst/>
+                    </a:prstGeom>
+                  </pic:spPr>
+                </pic:pic>
+              </a:graphicData>
+            </a:graphic>
+          </wp:inline>
+        </w:drawing>
+      </w:r>
+    </w:p>
+    <w:p>
+      <w:pPr>
+        <w:rPr>
+          <w:rFonts w:ascii="Arial" w:hAnsi="Arial"/>
+        </w:rPr>
+      </w:pPr>
+      <w:r>
+        <w:rPr>
+          <w:rFonts w:ascii="Arial" w:hAnsi="Arial" w:hint="eastAsia"/>
+        </w:rPr>
+        <w:t>如果采用正确的分辨率，那么队伍预设界面会完整显示</w:t>
+      </w:r>
+      <w:r>
+        <w:rPr>
+          <w:rFonts w:ascii="Arial" w:hAnsi="Arial" w:hint="eastAsia"/>
+        </w:rPr>
+        <w:t>8</w:t>
+      </w:r>
+      <w:r>
+        <w:rPr>
+          <w:rFonts w:ascii="Arial" w:hAnsi="Arial" w:hint="eastAsia"/>
+        </w:rPr>
+        <w:t>个分组、</w:t>
+      </w:r>
+      <w:r>
+        <w:rPr>
+          <w:rFonts w:ascii="Arial" w:hAnsi="Arial" w:hint="eastAsia"/>
+        </w:rPr>
         <w:t>3</w:t>
       </w:r>
       <w:r>
         <w:rPr>
-          <w:rFonts w:hint="eastAsia"/>
-        </w:rPr>
-        <w:t>、</w:t>
-      </w:r>
-      <w:r>
-        <w:rPr>
-          <w:rFonts w:hint="eastAsia"/>
-        </w:rPr>
-        <w:t>模拟器启动</w:t>
-      </w:r>
-      <w:bookmarkEnd w:id="8"/>
-    </w:p>
-    <w:p>
-      <w:r>
-        <w:rPr>
-          <w:rFonts w:hint="eastAsia"/>
-        </w:rPr>
-        <w:t>本工具使用</w:t>
-      </w:r>
-      <w:r>
-        <w:rPr>
-          <w:rFonts w:hint="eastAsia"/>
-        </w:rPr>
-        <w:t>.bat</w:t>
-      </w:r>
-      <w:r>
-        <w:rPr>
-          <w:rFonts w:hint="eastAsia"/>
-        </w:rPr>
-        <w:t>启动模拟器，启动工具为根目录下的</w:t>
-      </w:r>
-      <w:r>
-        <w:rPr>
-          <w:rFonts w:hint="eastAsia"/>
-        </w:rPr>
-        <w:t>open.bat</w:t>
-      </w:r>
-      <w:r>
-        <w:rPr>
-          <w:rFonts w:hint="eastAsia"/>
-        </w:rPr>
-        <w:t>文件，请将该文件内的启动语句修改为自己模拟器目录下的启动指令，可参考如下文档设置。</w:t>
-      </w:r>
-    </w:p>
-    <w:p>
-      <w:pPr>
-        <w:rPr>
           <w:rFonts w:ascii="Arial" w:hAnsi="Arial" w:hint="eastAsia"/>
         </w:rPr>
-      </w:pPr>
-      <w:hyperlink r:id="rId15" w:history="1">
-        <w:r>
-          <w:rPr>
-            <w:rStyle w:val="af4"/>
-            <w:rFonts w:ascii="Arial" w:hAnsi="Arial"/>
-          </w:rPr>
-          <w:t>windows</w:t>
-        </w:r>
-        <w:r>
-          <w:rPr>
-            <w:rStyle w:val="af4"/>
-            <w:rFonts w:ascii="Arial" w:hAnsi="Arial"/>
-          </w:rPr>
-          <w:t>的</w:t>
-        </w:r>
-        <w:r>
-          <w:rPr>
-            <w:rStyle w:val="af4"/>
-            <w:rFonts w:ascii="Arial" w:hAnsi="Arial"/>
-          </w:rPr>
-          <w:t>bat</w:t>
-        </w:r>
-        <w:r>
-          <w:rPr>
-            <w:rStyle w:val="af4"/>
-            <w:rFonts w:ascii="Arial" w:hAnsi="Arial"/>
-          </w:rPr>
-          <w:t>批处理启动软件，程序员必备技能</w:t>
-        </w:r>
-        <w:r>
-          <w:rPr>
-            <w:rStyle w:val="af4"/>
-            <w:rFonts w:ascii="Arial" w:hAnsi="Arial"/>
-          </w:rPr>
-          <w:t>_bat</w:t>
-        </w:r>
-        <w:r>
-          <w:rPr>
-            <w:rStyle w:val="af4"/>
-            <w:rFonts w:ascii="Arial" w:hAnsi="Arial"/>
-          </w:rPr>
-          <w:t>程序</w:t>
-        </w:r>
-        <w:r>
-          <w:rPr>
-            <w:rStyle w:val="af4"/>
-            <w:rFonts w:ascii="Arial" w:hAnsi="Arial"/>
-          </w:rPr>
-          <w:t>-CSDN</w:t>
-        </w:r>
-        <w:r>
-          <w:rPr>
-            <w:rStyle w:val="af4"/>
-            <w:rFonts w:ascii="Arial" w:hAnsi="Arial"/>
-          </w:rPr>
-          <w:t>博客</w:t>
-        </w:r>
-      </w:hyperlink>
-    </w:p>
-    <w:p>
-      <w:pPr>
-        <w:rPr>
-          <w:rFonts w:ascii="Arial" w:hAnsi="Arial"/>
+        <w:t>个队伍，并露出第四个队伍的一点边</w:t>
+      </w:r>
+      <w:proofErr w:type="gramStart"/>
+      <w:r>
+        <w:rPr>
+          <w:rFonts w:ascii="Arial" w:hAnsi="Arial" w:hint="eastAsia"/>
+        </w:rPr>
+        <w:t>边</w:t>
+      </w:r>
+      <w:proofErr w:type="gramEnd"/>
+      <w:r>
+        <w:rPr>
+          <w:rFonts w:ascii="Arial" w:hAnsi="Arial" w:hint="eastAsia"/>
+        </w:rPr>
+        <w:t>。</w:t>
+      </w:r>
+    </w:p>
+    <w:p>
+      <w:pPr>
+        <w:rPr>
+          <w:rFonts w:ascii="Arial" w:hAnsi="Arial"/>
+        </w:rPr>
+      </w:pPr>
+      <w:r>
+        <w:rPr>
+          <w:rFonts w:ascii="Arial" w:hAnsi="Arial" w:hint="eastAsia"/>
+        </w:rPr>
+        <w:t>为了保证每个功能选择正确的队伍，需要把不同的阵容放在对应的位置上，具体分配如下：</w:t>
+      </w:r>
+    </w:p>
+    <w:p>
+      <w:pPr>
+        <w:rPr>
+          <w:rFonts w:ascii="Arial" w:hAnsi="Arial"/>
+        </w:rPr>
+      </w:pPr>
+      <w:r>
+        <w:rPr>
+          <w:rFonts w:ascii="Arial" w:hAnsi="Arial" w:hint="eastAsia"/>
+        </w:rPr>
+        <w:t>分组</w:t>
+      </w:r>
+      <w:r>
+        <w:rPr>
+          <w:rFonts w:ascii="Arial" w:hAnsi="Arial" w:hint="eastAsia"/>
+        </w:rPr>
+        <w:t>1</w:t>
+      </w:r>
+      <w:r>
+        <w:rPr>
+          <w:rFonts w:ascii="Arial" w:hAnsi="Arial" w:hint="eastAsia"/>
+        </w:rPr>
+        <w:t>：</w:t>
+      </w:r>
+    </w:p>
+    <w:p>
+      <w:pPr>
+        <w:rPr>
+          <w:rFonts w:ascii="Arial" w:hAnsi="Arial"/>
+        </w:rPr>
+      </w:pPr>
+      <w:r>
+        <w:rPr>
+          <w:rFonts w:ascii="Arial" w:hAnsi="Arial"/>
+        </w:rPr>
+        <w:tab/>
+      </w:r>
+      <w:r>
+        <w:rPr>
+          <w:rFonts w:ascii="Arial" w:hAnsi="Arial" w:hint="eastAsia"/>
+        </w:rPr>
+        <w:t>（待定）</w:t>
+      </w:r>
+    </w:p>
+    <w:p>
+      <w:pPr>
+        <w:rPr>
+          <w:rFonts w:ascii="Arial" w:hAnsi="Arial"/>
+        </w:rPr>
+      </w:pPr>
+      <w:r>
+        <w:rPr>
+          <w:rFonts w:ascii="Arial" w:hAnsi="Arial"/>
+        </w:rPr>
+        <w:tab/>
+      </w:r>
+      <w:proofErr w:type="gramStart"/>
+      <w:r>
+        <w:rPr>
+          <w:rFonts w:ascii="Arial" w:hAnsi="Arial" w:hint="eastAsia"/>
+        </w:rPr>
+        <w:t>地鬼阵容</w:t>
+      </w:r>
+      <w:proofErr w:type="gramEnd"/>
+    </w:p>
+    <w:p>
+      <w:pPr>
+        <w:ind w:left="420"/>
+        <w:rPr>
+          <w:rFonts w:ascii="Arial" w:hAnsi="Arial"/>
+        </w:rPr>
+      </w:pPr>
+      <w:r>
+        <w:rPr>
+          <w:rFonts w:ascii="Arial" w:hAnsi="Arial" w:hint="eastAsia"/>
+        </w:rPr>
+        <w:t>（待定）</w:t>
+      </w:r>
+    </w:p>
+    <w:p>
+      <w:pPr>
+        <w:ind w:left="420"/>
+        <w:rPr>
+          <w:rFonts w:ascii="Arial" w:hAnsi="Arial"/>
+        </w:rPr>
+      </w:pPr>
+      <w:r>
+        <w:rPr>
+          <w:rFonts w:ascii="Arial" w:hAnsi="Arial" w:hint="eastAsia"/>
+        </w:rPr>
+        <w:t>阴界</w:t>
+      </w:r>
+    </w:p>
+    <w:p>
+      <w:pPr>
+        <w:rPr>
+          <w:rFonts w:ascii="Arial" w:hAnsi="Arial"/>
+        </w:rPr>
+      </w:pPr>
+      <w:r>
+        <w:rPr>
+          <w:rFonts w:ascii="Arial" w:hAnsi="Arial" w:hint="eastAsia"/>
+        </w:rPr>
+        <w:t>分组</w:t>
+      </w:r>
+      <w:r>
+        <w:rPr>
+          <w:rFonts w:ascii="Arial" w:hAnsi="Arial" w:hint="eastAsia"/>
+        </w:rPr>
+        <w:t>2</w:t>
+      </w:r>
+      <w:r>
+        <w:rPr>
+          <w:rFonts w:ascii="Arial" w:hAnsi="Arial" w:hint="eastAsia"/>
+        </w:rPr>
+        <w:t>：</w:t>
+      </w:r>
+    </w:p>
+    <w:p>
+      <w:pPr>
+        <w:rPr>
+          <w:rFonts w:ascii="Arial" w:hAnsi="Arial"/>
+        </w:rPr>
+      </w:pPr>
+      <w:r>
+        <w:rPr>
+          <w:rFonts w:ascii="Arial" w:hAnsi="Arial"/>
+        </w:rPr>
+        <w:tab/>
+      </w:r>
+      <w:proofErr w:type="gramStart"/>
+      <w:r>
+        <w:rPr>
+          <w:rFonts w:ascii="Arial" w:hAnsi="Arial" w:hint="eastAsia"/>
+        </w:rPr>
+        <w:t>结界突破</w:t>
+      </w:r>
+      <w:proofErr w:type="gramEnd"/>
+    </w:p>
+    <w:p>
+      <w:pPr>
+        <w:rPr>
+          <w:rFonts w:ascii="Arial" w:hAnsi="Arial"/>
+        </w:rPr>
+      </w:pPr>
+      <w:r>
+        <w:rPr>
+          <w:rFonts w:ascii="Arial" w:hAnsi="Arial"/>
+        </w:rPr>
+        <w:tab/>
+      </w:r>
+      <w:r>
+        <w:rPr>
+          <w:rFonts w:ascii="Arial" w:hAnsi="Arial" w:hint="eastAsia"/>
+        </w:rPr>
+        <w:t>（待定）</w:t>
+      </w:r>
+    </w:p>
+    <w:p>
+      <w:pPr>
+        <w:rPr>
+          <w:rFonts w:ascii="Arial" w:hAnsi="Arial"/>
+        </w:rPr>
+      </w:pPr>
+      <w:r>
+        <w:rPr>
+          <w:rFonts w:ascii="Arial" w:hAnsi="Arial"/>
+        </w:rPr>
+        <w:tab/>
+      </w:r>
+      <w:r>
+        <w:rPr>
+          <w:rFonts w:ascii="Arial" w:hAnsi="Arial" w:hint="eastAsia"/>
+        </w:rPr>
+        <w:t>（待定）</w:t>
+      </w:r>
+    </w:p>
+    <w:p>
+      <w:pPr>
+        <w:rPr>
+          <w:rFonts w:ascii="Arial" w:hAnsi="Arial"/>
+        </w:rPr>
+      </w:pPr>
+      <w:r>
+        <w:rPr>
+          <w:rFonts w:ascii="Arial" w:hAnsi="Arial"/>
+        </w:rPr>
+        <w:tab/>
+      </w:r>
+      <w:r>
+        <w:rPr>
+          <w:rFonts w:ascii="Arial" w:hAnsi="Arial" w:hint="eastAsia"/>
+        </w:rPr>
+        <w:t>（待定）</w:t>
+      </w:r>
+    </w:p>
+    <w:p>
+      <w:pPr>
+        <w:widowControl/>
+        <w:adjustRightInd/>
+        <w:snapToGrid/>
+        <w:spacing w:line="240" w:lineRule="auto"/>
+        <w:ind w:firstLineChars="0" w:firstLine="0"/>
+        <w:rPr>
+          <w:rFonts w:ascii="Arial" w:hAnsi="Arial" w:hint="eastAsia"/>
+        </w:rPr>
+      </w:pPr>
+      <w:r>
+        <w:rPr>
+          <w:rFonts w:ascii="Arial" w:hAnsi="Arial"/>
+        </w:rPr>
+        <w:br w:type="page"/>
+      </w:r>
+    </w:p>
+    <w:p>
+      <w:pPr>
+        <w:rPr>
+          <w:rFonts w:ascii="Arial" w:hAnsi="Arial"/>
+        </w:rPr>
+      </w:pPr>
+      <w:r>
+        <w:rPr>
+          <w:rFonts w:ascii="Arial" w:hAnsi="Arial" w:hint="eastAsia"/>
+        </w:rPr>
+        <w:lastRenderedPageBreak/>
+        <w:t>分组</w:t>
+      </w:r>
+      <w:r>
+        <w:rPr>
+          <w:rFonts w:ascii="Arial" w:hAnsi="Arial" w:hint="eastAsia"/>
+        </w:rPr>
+        <w:t>3</w:t>
+      </w:r>
+      <w:r>
+        <w:rPr>
+          <w:rFonts w:ascii="Arial" w:hAnsi="Arial" w:hint="eastAsia"/>
+        </w:rPr>
+        <w:t>：</w:t>
+      </w:r>
+    </w:p>
+    <w:p>
+      <w:pPr>
+        <w:rPr>
+          <w:rFonts w:ascii="Arial" w:hAnsi="Arial"/>
+        </w:rPr>
+      </w:pPr>
+      <w:r>
+        <w:rPr>
+          <w:rFonts w:ascii="Arial" w:hAnsi="Arial"/>
+        </w:rPr>
+        <w:tab/>
+      </w:r>
+      <w:r>
+        <w:rPr>
+          <w:rFonts w:ascii="Arial" w:hAnsi="Arial" w:hint="eastAsia"/>
+        </w:rPr>
+        <w:t>（待定）</w:t>
+      </w:r>
+    </w:p>
+    <w:p>
+      <w:pPr>
+        <w:rPr>
+          <w:rFonts w:ascii="Arial" w:hAnsi="Arial"/>
+        </w:rPr>
+      </w:pPr>
+      <w:r>
+        <w:rPr>
+          <w:rFonts w:ascii="Arial" w:hAnsi="Arial"/>
+        </w:rPr>
+        <w:tab/>
+      </w:r>
+      <w:r>
+        <w:rPr>
+          <w:rFonts w:ascii="Arial" w:hAnsi="Arial" w:hint="eastAsia"/>
+        </w:rPr>
+        <w:t>通用逢魔阵容（除极荒骷髅外其他</w:t>
+      </w:r>
+      <w:proofErr w:type="gramStart"/>
+      <w:r>
+        <w:rPr>
+          <w:rFonts w:ascii="Arial" w:hAnsi="Arial" w:hint="eastAsia"/>
+        </w:rPr>
+        <w:t>逢魔均使用</w:t>
+      </w:r>
+      <w:proofErr w:type="gramEnd"/>
+      <w:r>
+        <w:rPr>
+          <w:rFonts w:ascii="Arial" w:hAnsi="Arial" w:hint="eastAsia"/>
+        </w:rPr>
+        <w:t>该阵容，</w:t>
+      </w:r>
+      <w:proofErr w:type="gramStart"/>
+      <w:r>
+        <w:rPr>
+          <w:rFonts w:ascii="Arial" w:hAnsi="Arial" w:hint="eastAsia"/>
+        </w:rPr>
+        <w:t>逢魔专属</w:t>
+      </w:r>
+      <w:proofErr w:type="gramEnd"/>
+      <w:r>
+        <w:rPr>
+          <w:rFonts w:ascii="Arial" w:hAnsi="Arial" w:hint="eastAsia"/>
+        </w:rPr>
+        <w:t>阵容后续实情况决定是否开发）</w:t>
+      </w:r>
+    </w:p>
+    <w:p>
+      <w:pPr>
+        <w:rPr>
+          <w:rFonts w:ascii="Arial" w:hAnsi="Arial"/>
+        </w:rPr>
+      </w:pPr>
+      <w:r>
+        <w:rPr>
+          <w:rFonts w:ascii="Arial" w:hAnsi="Arial"/>
+        </w:rPr>
+        <w:tab/>
+      </w:r>
+      <w:proofErr w:type="gramStart"/>
+      <w:r>
+        <w:rPr>
+          <w:rFonts w:ascii="Arial" w:hAnsi="Arial" w:hint="eastAsia"/>
+        </w:rPr>
+        <w:t>极荒骷髅</w:t>
+      </w:r>
+      <w:proofErr w:type="gramEnd"/>
+      <w:r>
+        <w:rPr>
+          <w:rFonts w:ascii="Arial" w:hAnsi="Arial" w:hint="eastAsia"/>
+        </w:rPr>
+        <w:t>阵容</w:t>
+      </w:r>
+    </w:p>
+    <w:p>
+      <w:pPr>
+        <w:rPr>
+          <w:rFonts w:ascii="Arial" w:hAnsi="Arial"/>
+        </w:rPr>
+      </w:pPr>
+      <w:r>
+        <w:rPr>
+          <w:rFonts w:ascii="Arial" w:hAnsi="Arial"/>
+        </w:rPr>
+        <w:tab/>
+      </w:r>
+      <w:r>
+        <w:rPr>
+          <w:rFonts w:ascii="Arial" w:hAnsi="Arial" w:hint="eastAsia"/>
+        </w:rPr>
+        <w:t>（待定）</w:t>
+      </w:r>
+    </w:p>
+    <w:p>
+      <w:pPr>
+        <w:rPr>
+          <w:rFonts w:ascii="Arial" w:hAnsi="Arial"/>
+        </w:rPr>
+      </w:pPr>
+      <w:r>
+        <w:rPr>
+          <w:rFonts w:ascii="Arial" w:hAnsi="Arial" w:hint="eastAsia"/>
+        </w:rPr>
+        <w:t>分组</w:t>
+      </w:r>
+      <w:r>
+        <w:rPr>
+          <w:rFonts w:ascii="Arial" w:hAnsi="Arial" w:hint="eastAsia"/>
+        </w:rPr>
+        <w:t>4</w:t>
+      </w:r>
+      <w:r>
+        <w:rPr>
+          <w:rFonts w:ascii="Arial" w:hAnsi="Arial" w:hint="eastAsia"/>
+        </w:rPr>
+        <w:t>：</w:t>
+      </w:r>
+    </w:p>
+    <w:p>
+      <w:pPr>
+        <w:rPr>
+          <w:rFonts w:ascii="Arial" w:hAnsi="Arial"/>
+        </w:rPr>
+      </w:pPr>
+      <w:r>
+        <w:rPr>
+          <w:rFonts w:ascii="Arial" w:hAnsi="Arial"/>
+        </w:rPr>
+        <w:tab/>
+      </w:r>
+      <w:r>
+        <w:rPr>
+          <w:rFonts w:ascii="Arial" w:hAnsi="Arial" w:hint="eastAsia"/>
+        </w:rPr>
+        <w:t>魂土</w:t>
+      </w:r>
+    </w:p>
+    <w:p>
+      <w:pPr>
+        <w:rPr>
+          <w:rFonts w:ascii="Arial" w:hAnsi="Arial"/>
+        </w:rPr>
+      </w:pPr>
+      <w:r>
+        <w:rPr>
+          <w:rFonts w:ascii="Arial" w:hAnsi="Arial"/>
+        </w:rPr>
+        <w:tab/>
+      </w:r>
+      <w:r>
+        <w:rPr>
+          <w:rFonts w:ascii="Arial" w:hAnsi="Arial" w:hint="eastAsia"/>
+        </w:rPr>
+        <w:t>魂王</w:t>
+      </w:r>
+    </w:p>
+    <w:p>
+      <w:pPr>
+        <w:rPr>
+          <w:rFonts w:ascii="Arial" w:hAnsi="Arial"/>
+        </w:rPr>
+      </w:pPr>
+      <w:r>
+        <w:rPr>
+          <w:rFonts w:ascii="Arial" w:hAnsi="Arial"/>
+        </w:rPr>
+        <w:tab/>
+      </w:r>
+      <w:r>
+        <w:rPr>
+          <w:rFonts w:ascii="Arial" w:hAnsi="Arial" w:hint="eastAsia"/>
+        </w:rPr>
+        <w:t>魂火</w:t>
+      </w:r>
+    </w:p>
+    <w:p>
+      <w:pPr>
+        <w:ind w:left="420"/>
+        <w:rPr>
+          <w:rFonts w:ascii="Arial" w:hAnsi="Arial"/>
+        </w:rPr>
+      </w:pPr>
+      <w:r>
+        <w:rPr>
+          <w:rFonts w:ascii="Arial" w:hAnsi="Arial" w:hint="eastAsia"/>
+        </w:rPr>
+        <w:t>魂十</w:t>
+      </w:r>
+    </w:p>
+    <w:p>
+      <w:pPr>
+        <w:rPr>
+          <w:rFonts w:ascii="Arial" w:hAnsi="Arial"/>
+        </w:rPr>
+      </w:pPr>
+      <w:r>
+        <w:rPr>
+          <w:rFonts w:ascii="Arial" w:hAnsi="Arial" w:hint="eastAsia"/>
+        </w:rPr>
+        <w:t>分组</w:t>
+      </w:r>
+      <w:r>
+        <w:rPr>
+          <w:rFonts w:ascii="Arial" w:hAnsi="Arial" w:hint="eastAsia"/>
+        </w:rPr>
+        <w:t>5</w:t>
+      </w:r>
+    </w:p>
+    <w:p>
+      <w:pPr>
+        <w:rPr>
+          <w:rFonts w:ascii="Arial" w:hAnsi="Arial"/>
+        </w:rPr>
+      </w:pPr>
+      <w:r>
+        <w:rPr>
+          <w:rFonts w:ascii="Arial" w:hAnsi="Arial"/>
+        </w:rPr>
+        <w:tab/>
+      </w:r>
+      <w:proofErr w:type="gramStart"/>
+      <w:r>
+        <w:rPr>
+          <w:rFonts w:ascii="Arial" w:hAnsi="Arial" w:hint="eastAsia"/>
+        </w:rPr>
+        <w:t>魂水</w:t>
+      </w:r>
+      <w:proofErr w:type="gramEnd"/>
+      <w:r>
+        <w:rPr>
+          <w:rFonts w:ascii="Arial" w:hAnsi="Arial" w:hint="eastAsia"/>
+        </w:rPr>
+        <w:t>P1</w:t>
+      </w:r>
+    </w:p>
+    <w:p>
+      <w:pPr>
+        <w:rPr>
+          <w:rFonts w:ascii="Arial" w:hAnsi="Arial"/>
+        </w:rPr>
+      </w:pPr>
+      <w:r>
+        <w:rPr>
+          <w:rFonts w:ascii="Arial" w:hAnsi="Arial"/>
+        </w:rPr>
+        <w:tab/>
+      </w:r>
+      <w:proofErr w:type="gramStart"/>
+      <w:r>
+        <w:rPr>
+          <w:rFonts w:ascii="Arial" w:hAnsi="Arial" w:hint="eastAsia"/>
+        </w:rPr>
+        <w:t>魂水</w:t>
+      </w:r>
+      <w:proofErr w:type="gramEnd"/>
+      <w:r>
+        <w:rPr>
+          <w:rFonts w:ascii="Arial" w:hAnsi="Arial" w:hint="eastAsia"/>
+        </w:rPr>
+        <w:t>P2</w:t>
+      </w:r>
+    </w:p>
+    <w:p>
+      <w:pPr>
+        <w:ind w:left="420"/>
+        <w:rPr>
+          <w:rFonts w:ascii="Arial" w:hAnsi="Arial"/>
+        </w:rPr>
+      </w:pPr>
+      <w:r>
+        <w:rPr>
+          <w:rFonts w:ascii="Arial" w:hAnsi="Arial" w:hint="eastAsia"/>
+        </w:rPr>
+        <w:t>魂日</w:t>
+      </w:r>
+    </w:p>
+    <w:p>
+      <w:pPr>
+        <w:ind w:left="420"/>
+        <w:rPr>
+          <w:rFonts w:ascii="Arial" w:hAnsi="Arial" w:hint="eastAsia"/>
+        </w:rPr>
+      </w:pPr>
+      <w:r>
+        <w:rPr>
+          <w:rFonts w:ascii="Arial" w:hAnsi="Arial" w:hint="eastAsia"/>
+        </w:rPr>
+        <w:t>（待定）</w:t>
+      </w:r>
+    </w:p>
+    <w:p>
+      <w:pPr>
+        <w:rPr>
+          <w:rFonts w:ascii="Arial" w:hAnsi="Arial" w:hint="eastAsia"/>
         </w:rPr>
       </w:pPr>
     </w:p>
     <w:sectPr>
-      <w:headerReference w:type="even" r:id="rId16"/>
-      <w:headerReference w:type="default" r:id="rId17"/>
-      <w:footerReference w:type="even" r:id="rId18"/>
-      <w:footerReference w:type="default" r:id="rId19"/>
-      <w:headerReference w:type="first" r:id="rId20"/>
+      <w:headerReference w:type="even" r:id="rId17"/>
+      <w:headerReference w:type="default" r:id="rId18"/>
+      <w:footerReference w:type="even" r:id="rId19"/>
+      <w:footerReference w:type="default" r:id="rId20"/>
+      <w:headerReference w:type="first" r:id="rId21"/>
       <w:pgSz w:w="11906" w:h="16838"/>
       <w:pgMar w:top="1440" w:right="1418" w:bottom="1440" w:left="1916" w:header="851" w:footer="680" w:gutter="0"/>
       <w:pgNumType w:start="0" w:chapStyle="1" w:chapSep="emDash"/>
@@ -2280,6 +3266,7 @@
     <w:p/>
     <w:p/>
     <w:p/>
+    <w:p/>
   </w:endnote>
   <w:endnote w:type="continuationSeparator" w:id="0">
     <w:p>
@@ -2287,6 +3274,7 @@
         <w:continuationSeparator/>
       </w:r>
     </w:p>
+    <w:p/>
     <w:p/>
     <w:p/>
     <w:p/>
@@ -2306,6 +3294,7 @@
       <w:pStyle w:val="aa"/>
     </w:pPr>
   </w:p>
+  <w:p/>
   <w:p/>
   <w:p/>
   <w:p/>
@@ -2348,11 +3337,9 @@
   <w:p>
     <w:pPr>
       <w:ind w:firstLineChars="0" w:firstLine="0"/>
-      <w:rPr>
-        <w:rFonts w:hint="eastAsia"/>
-      </w:rPr>
     </w:pPr>
   </w:p>
+  <w:p/>
 </w:ftr>
 </file>
 
@@ -2364,6 +3351,7 @@
         <w:separator/>
       </w:r>
     </w:p>
+    <w:p/>
     <w:p/>
     <w:p/>
     <w:p/>
@@ -2379,6 +3367,7 @@
         <w:continuationSeparator/>
       </w:r>
     </w:p>
+    <w:p/>
     <w:p/>
     <w:p/>
     <w:p/>
@@ -2407,6 +3396,7 @@
   <w:p/>
   <w:p/>
   <w:p/>
+  <w:p/>
 </w:hdr>
 </file>
 
@@ -2425,7 +3415,21 @@
       <w:rPr>
         <w:rFonts w:hint="eastAsia"/>
       </w:rPr>
-      <w:t>阴阳师摆烂小助手</w:t>
+      <w:t>阴阳</w:t>
+    </w:r>
+    <w:proofErr w:type="gramStart"/>
+    <w:r>
+      <w:rPr>
+        <w:rFonts w:hint="eastAsia"/>
+      </w:rPr>
+      <w:t>师摆烂小</w:t>
+    </w:r>
+    <w:proofErr w:type="gramEnd"/>
+    <w:r>
+      <w:rPr>
+        <w:rFonts w:hint="eastAsia"/>
+      </w:rPr>
+      <w:t>助手</w:t>
     </w:r>
     <w:r>
       <w:rPr>
@@ -2443,11 +3447,9 @@
   <w:p>
     <w:pPr>
       <w:ind w:firstLineChars="0" w:firstLine="0"/>
-      <w:rPr>
-        <w:rFonts w:hint="eastAsia"/>
-      </w:rPr>
     </w:pPr>
   </w:p>
+  <w:p/>
 </w:hdr>
 </file>
 
@@ -3089,7 +4091,7 @@
     <w:name w:val="Normal"/>
     <w:autoRedefine/>
     <w:qFormat/>
-    <w:rsid w:val="0091242F"/>
+    <w:rsid w:val="00E51715"/>
     <w:pPr>
       <w:widowControl w:val="0"/>
       <w:adjustRightInd w:val="0"/>
@@ -3209,6 +4211,7 @@
   <w:style w:type="character" w:default="1" w:styleId="a0">
     <w:name w:val="Default Paragraph Font"/>
     <w:uiPriority w:val="1"/>
+    <w:semiHidden/>
     <w:unhideWhenUsed/>
   </w:style>
   <w:style w:type="table" w:default="1" w:styleId="a1">

--- a/使用说明.docx
+++ b/使用说明.docx
@@ -24,20 +24,8 @@
           <w:sz w:val="32"/>
           <w:szCs w:val="32"/>
         </w:rPr>
-        <w:t>阴阳</w:t>
-      </w:r>
-      <w:proofErr w:type="gramStart"/>
-      <w:r>
-        <w:rPr>
-          <w:rFonts w:hint="eastAsia"/>
-          <w:b/>
-          <w:bCs/>
-          <w:sz w:val="32"/>
-          <w:szCs w:val="32"/>
-        </w:rPr>
-        <w:t>师摆烂小</w:t>
-      </w:r>
-      <w:proofErr w:type="gramEnd"/>
+        <w:t>阴阳师摆烂小</w:t>
+      </w:r>
       <w:r>
         <w:rPr>
           <w:rFonts w:hint="eastAsia"/>
@@ -254,7 +242,7 @@
         </w:tabs>
         <w:ind w:firstLine="402"/>
         <w:rPr>
-          <w:rFonts w:asciiTheme="minorHAnsi" w:eastAsiaTheme="minorEastAsia" w:hAnsiTheme="minorHAnsi" w:cstheme="minorBidi"/>
+          <w:rFonts w:asciiTheme="minorHAnsi" w:eastAsiaTheme="minorEastAsia" w:hAnsiTheme="minorHAnsi" w:cstheme="minorBidi" w:hint="eastAsia"/>
           <w:b w:val="0"/>
           <w:bCs w:val="0"/>
           <w:caps w:val="0"/>
@@ -282,7 +270,7 @@
         </w:rPr>
         <w:fldChar w:fldCharType="separate"/>
       </w:r>
-      <w:hyperlink w:anchor="_Toc173948993" w:history="1">
+      <w:hyperlink w:anchor="_Toc174022427" w:history="1">
         <w:r>
           <w:rPr>
             <w:rStyle w:val="af4"/>
@@ -336,7 +324,7 @@
             <w:noProof/>
             <w:webHidden/>
           </w:rPr>
-          <w:instrText>PAGEREF _Toc173948993 \h</w:instrText>
+          <w:instrText>PAGEREF _Toc174022427 \h</w:instrText>
         </w:r>
         <w:r>
           <w:rPr>
@@ -355,7 +343,6 @@
         </w:r>
         <w:r>
           <w:rPr>
-            <w:rFonts w:hint="eastAsia"/>
             <w:noProof/>
             <w:webHidden/>
           </w:rPr>
@@ -386,7 +373,7 @@
         </w:tabs>
         <w:ind w:firstLine="400"/>
         <w:rPr>
-          <w:rFonts w:asciiTheme="minorHAnsi" w:eastAsiaTheme="minorEastAsia" w:hAnsiTheme="minorHAnsi" w:cstheme="minorBidi"/>
+          <w:rFonts w:asciiTheme="minorHAnsi" w:eastAsiaTheme="minorEastAsia" w:hAnsiTheme="minorHAnsi" w:cstheme="minorBidi" w:hint="eastAsia"/>
           <w:smallCaps w:val="0"/>
           <w:noProof/>
           <w:sz w:val="22"/>
@@ -394,7 +381,7 @@
           <w14:ligatures w14:val="standardContextual"/>
         </w:rPr>
       </w:pPr>
-      <w:hyperlink w:anchor="_Toc173948994" w:history="1">
+      <w:hyperlink w:anchor="_Toc174022428" w:history="1">
         <w:r>
           <w:rPr>
             <w:rStyle w:val="af4"/>
@@ -440,7 +427,7 @@
             <w:noProof/>
             <w:webHidden/>
           </w:rPr>
-          <w:instrText>PAGEREF _Toc173948994 \h</w:instrText>
+          <w:instrText>PAGEREF _Toc174022428 \h</w:instrText>
         </w:r>
         <w:r>
           <w:rPr>
@@ -459,7 +446,6 @@
         </w:r>
         <w:r>
           <w:rPr>
-            <w:rFonts w:hint="eastAsia"/>
             <w:noProof/>
             <w:webHidden/>
           </w:rPr>
@@ -490,7 +476,7 @@
         </w:tabs>
         <w:ind w:firstLine="400"/>
         <w:rPr>
-          <w:rFonts w:asciiTheme="minorHAnsi" w:eastAsiaTheme="minorEastAsia" w:hAnsiTheme="minorHAnsi" w:cstheme="minorBidi"/>
+          <w:rFonts w:asciiTheme="minorHAnsi" w:eastAsiaTheme="minorEastAsia" w:hAnsiTheme="minorHAnsi" w:cstheme="minorBidi" w:hint="eastAsia"/>
           <w:smallCaps w:val="0"/>
           <w:noProof/>
           <w:sz w:val="22"/>
@@ -498,7 +484,7 @@
           <w14:ligatures w14:val="standardContextual"/>
         </w:rPr>
       </w:pPr>
-      <w:hyperlink w:anchor="_Toc173948995" w:history="1">
+      <w:hyperlink w:anchor="_Toc174022429" w:history="1">
         <w:r>
           <w:rPr>
             <w:rStyle w:val="af4"/>
@@ -544,7 +530,7 @@
             <w:noProof/>
             <w:webHidden/>
           </w:rPr>
-          <w:instrText>PAGEREF _Toc173948995 \h</w:instrText>
+          <w:instrText>PAGEREF _Toc174022429 \h</w:instrText>
         </w:r>
         <w:r>
           <w:rPr>
@@ -563,7 +549,6 @@
         </w:r>
         <w:r>
           <w:rPr>
-            <w:rFonts w:hint="eastAsia"/>
             <w:noProof/>
             <w:webHidden/>
           </w:rPr>
@@ -594,7 +579,7 @@
         </w:tabs>
         <w:ind w:firstLine="400"/>
         <w:rPr>
-          <w:rFonts w:asciiTheme="minorHAnsi" w:eastAsiaTheme="minorEastAsia" w:hAnsiTheme="minorHAnsi" w:cstheme="minorBidi"/>
+          <w:rFonts w:asciiTheme="minorHAnsi" w:eastAsiaTheme="minorEastAsia" w:hAnsiTheme="minorHAnsi" w:cstheme="minorBidi" w:hint="eastAsia"/>
           <w:smallCaps w:val="0"/>
           <w:noProof/>
           <w:sz w:val="22"/>
@@ -602,7 +587,7 @@
           <w14:ligatures w14:val="standardContextual"/>
         </w:rPr>
       </w:pPr>
-      <w:hyperlink w:anchor="_Toc173948996" w:history="1">
+      <w:hyperlink w:anchor="_Toc174022430" w:history="1">
         <w:r>
           <w:rPr>
             <w:rStyle w:val="af4"/>
@@ -648,7 +633,7 @@
             <w:noProof/>
             <w:webHidden/>
           </w:rPr>
-          <w:instrText>PAGEREF _Toc173948996 \h</w:instrText>
+          <w:instrText>PAGEREF _Toc174022430 \h</w:instrText>
         </w:r>
         <w:r>
           <w:rPr>
@@ -667,7 +652,6 @@
         </w:r>
         <w:r>
           <w:rPr>
-            <w:rFonts w:hint="eastAsia"/>
             <w:noProof/>
             <w:webHidden/>
           </w:rPr>
@@ -698,7 +682,7 @@
         </w:tabs>
         <w:ind w:firstLine="402"/>
         <w:rPr>
-          <w:rFonts w:asciiTheme="minorHAnsi" w:eastAsiaTheme="minorEastAsia" w:hAnsiTheme="minorHAnsi" w:cstheme="minorBidi"/>
+          <w:rFonts w:asciiTheme="minorHAnsi" w:eastAsiaTheme="minorEastAsia" w:hAnsiTheme="minorHAnsi" w:cstheme="minorBidi" w:hint="eastAsia"/>
           <w:b w:val="0"/>
           <w:bCs w:val="0"/>
           <w:caps w:val="0"/>
@@ -708,7 +692,7 @@
           <w14:ligatures w14:val="standardContextual"/>
         </w:rPr>
       </w:pPr>
-      <w:hyperlink w:anchor="_Toc173948997" w:history="1">
+      <w:hyperlink w:anchor="_Toc174022431" w:history="1">
         <w:r>
           <w:rPr>
             <w:rStyle w:val="af4"/>
@@ -762,7 +746,7 @@
             <w:noProof/>
             <w:webHidden/>
           </w:rPr>
-          <w:instrText>PAGEREF _Toc173948997 \h</w:instrText>
+          <w:instrText>PAGEREF _Toc174022431 \h</w:instrText>
         </w:r>
         <w:r>
           <w:rPr>
@@ -781,7 +765,6 @@
         </w:r>
         <w:r>
           <w:rPr>
-            <w:rFonts w:hint="eastAsia"/>
             <w:noProof/>
             <w:webHidden/>
           </w:rPr>
@@ -812,7 +795,7 @@
         </w:tabs>
         <w:ind w:firstLine="400"/>
         <w:rPr>
-          <w:rFonts w:asciiTheme="minorHAnsi" w:eastAsiaTheme="minorEastAsia" w:hAnsiTheme="minorHAnsi" w:cstheme="minorBidi"/>
+          <w:rFonts w:asciiTheme="minorHAnsi" w:eastAsiaTheme="minorEastAsia" w:hAnsiTheme="minorHAnsi" w:cstheme="minorBidi" w:hint="eastAsia"/>
           <w:smallCaps w:val="0"/>
           <w:noProof/>
           <w:sz w:val="22"/>
@@ -820,7 +803,7 @@
           <w14:ligatures w14:val="standardContextual"/>
         </w:rPr>
       </w:pPr>
-      <w:hyperlink w:anchor="_Toc173948998" w:history="1">
+      <w:hyperlink w:anchor="_Toc174022432" w:history="1">
         <w:r>
           <w:rPr>
             <w:rStyle w:val="af4"/>
@@ -835,7 +818,15 @@
             <w:rFonts w:hint="eastAsia"/>
             <w:noProof/>
           </w:rPr>
-          <w:t>、模拟器选择及</w:t>
+          <w:t>、模拟器选择</w:t>
+        </w:r>
+        <w:r>
+          <w:rPr>
+            <w:rStyle w:val="af4"/>
+            <w:rFonts w:hint="eastAsia"/>
+            <w:noProof/>
+          </w:rPr>
+          <w:t>及</w:t>
         </w:r>
         <w:r>
           <w:rPr>
@@ -882,7 +873,7 @@
             <w:noProof/>
             <w:webHidden/>
           </w:rPr>
-          <w:instrText>PAGEREF _Toc173948998 \h</w:instrText>
+          <w:instrText>PAGEREF _Toc174022432 \h</w:instrText>
         </w:r>
         <w:r>
           <w:rPr>
@@ -901,7 +892,6 @@
         </w:r>
         <w:r>
           <w:rPr>
-            <w:rFonts w:hint="eastAsia"/>
             <w:noProof/>
             <w:webHidden/>
           </w:rPr>
@@ -932,7 +922,7 @@
         </w:tabs>
         <w:ind w:firstLine="400"/>
         <w:rPr>
-          <w:rFonts w:asciiTheme="minorHAnsi" w:eastAsiaTheme="minorEastAsia" w:hAnsiTheme="minorHAnsi" w:cstheme="minorBidi"/>
+          <w:rFonts w:asciiTheme="minorHAnsi" w:eastAsiaTheme="minorEastAsia" w:hAnsiTheme="minorHAnsi" w:cstheme="minorBidi" w:hint="eastAsia"/>
           <w:smallCaps w:val="0"/>
           <w:noProof/>
           <w:sz w:val="22"/>
@@ -940,7 +930,7 @@
           <w14:ligatures w14:val="standardContextual"/>
         </w:rPr>
       </w:pPr>
-      <w:hyperlink w:anchor="_Toc173948999" w:history="1">
+      <w:hyperlink w:anchor="_Toc174022433" w:history="1">
         <w:r>
           <w:rPr>
             <w:rStyle w:val="af4"/>
@@ -1002,7 +992,7 @@
             <w:noProof/>
             <w:webHidden/>
           </w:rPr>
-          <w:instrText>PAGEREF _Toc173948999 \h</w:instrText>
+          <w:instrText>PAGEREF _Toc174022433 \h</w:instrText>
         </w:r>
         <w:r>
           <w:rPr>
@@ -1021,7 +1011,6 @@
         </w:r>
         <w:r>
           <w:rPr>
-            <w:rFonts w:hint="eastAsia"/>
             <w:noProof/>
             <w:webHidden/>
           </w:rPr>
@@ -1052,7 +1041,7 @@
         </w:tabs>
         <w:ind w:firstLine="400"/>
         <w:rPr>
-          <w:rFonts w:asciiTheme="minorHAnsi" w:eastAsiaTheme="minorEastAsia" w:hAnsiTheme="minorHAnsi" w:cstheme="minorBidi"/>
+          <w:rFonts w:asciiTheme="minorHAnsi" w:eastAsiaTheme="minorEastAsia" w:hAnsiTheme="minorHAnsi" w:cstheme="minorBidi" w:hint="eastAsia"/>
           <w:smallCaps w:val="0"/>
           <w:noProof/>
           <w:sz w:val="22"/>
@@ -1060,7 +1049,7 @@
           <w14:ligatures w14:val="standardContextual"/>
         </w:rPr>
       </w:pPr>
-      <w:hyperlink w:anchor="_Toc173949000" w:history="1">
+      <w:hyperlink w:anchor="_Toc174022434" w:history="1">
         <w:r>
           <w:rPr>
             <w:rStyle w:val="af4"/>
@@ -1106,7 +1095,7 @@
             <w:noProof/>
             <w:webHidden/>
           </w:rPr>
-          <w:instrText>PAGEREF _Toc173949000 \h</w:instrText>
+          <w:instrText>PAGEREF _Toc174022434 \h</w:instrText>
         </w:r>
         <w:r>
           <w:rPr>
@@ -1125,7 +1114,6 @@
         </w:r>
         <w:r>
           <w:rPr>
-            <w:rFonts w:hint="eastAsia"/>
             <w:noProof/>
             <w:webHidden/>
           </w:rPr>
@@ -1137,6 +1125,222 @@
             <w:webHidden/>
           </w:rPr>
           <w:t>5</w:t>
+        </w:r>
+        <w:r>
+          <w:rPr>
+            <w:rFonts w:hint="eastAsia"/>
+            <w:noProof/>
+            <w:webHidden/>
+          </w:rPr>
+          <w:fldChar w:fldCharType="end"/>
+        </w:r>
+      </w:hyperlink>
+    </w:p>
+    <w:p>
+      <w:pPr>
+        <w:pStyle w:val="TOC1"/>
+        <w:tabs>
+          <w:tab w:val="right" w:leader="dot" w:pos="8562"/>
+        </w:tabs>
+        <w:ind w:firstLine="402"/>
+        <w:rPr>
+          <w:rFonts w:asciiTheme="minorHAnsi" w:eastAsiaTheme="minorEastAsia" w:hAnsiTheme="minorHAnsi" w:cstheme="minorBidi" w:hint="eastAsia"/>
+          <w:b w:val="0"/>
+          <w:bCs w:val="0"/>
+          <w:caps w:val="0"/>
+          <w:noProof/>
+          <w:sz w:val="22"/>
+          <w:szCs w:val="24"/>
+          <w14:ligatures w14:val="standardContextual"/>
+        </w:rPr>
+      </w:pPr>
+      <w:hyperlink w:anchor="_Toc174022435" w:history="1">
+        <w:r>
+          <w:rPr>
+            <w:rStyle w:val="af4"/>
+            <w:rFonts w:hint="eastAsia"/>
+            <w:noProof/>
+          </w:rPr>
+          <w:t>第三部份</w:t>
+        </w:r>
+        <w:r>
+          <w:rPr>
+            <w:rStyle w:val="af4"/>
+            <w:rFonts w:hint="eastAsia"/>
+            <w:noProof/>
+          </w:rPr>
+          <w:t xml:space="preserve"> </w:t>
+        </w:r>
+        <w:r>
+          <w:rPr>
+            <w:rStyle w:val="af4"/>
+            <w:rFonts w:hint="eastAsia"/>
+            <w:noProof/>
+          </w:rPr>
+          <w:t>游戏内设置</w:t>
+        </w:r>
+        <w:r>
+          <w:rPr>
+            <w:rFonts w:hint="eastAsia"/>
+            <w:noProof/>
+            <w:webHidden/>
+          </w:rPr>
+          <w:tab/>
+        </w:r>
+        <w:r>
+          <w:rPr>
+            <w:rFonts w:hint="eastAsia"/>
+            <w:noProof/>
+            <w:webHidden/>
+          </w:rPr>
+          <w:fldChar w:fldCharType="begin"/>
+        </w:r>
+        <w:r>
+          <w:rPr>
+            <w:rFonts w:hint="eastAsia"/>
+            <w:noProof/>
+            <w:webHidden/>
+          </w:rPr>
+          <w:instrText xml:space="preserve"> </w:instrText>
+        </w:r>
+        <w:r>
+          <w:rPr>
+            <w:noProof/>
+            <w:webHidden/>
+          </w:rPr>
+          <w:instrText>PAGEREF _Toc174022435 \h</w:instrText>
+        </w:r>
+        <w:r>
+          <w:rPr>
+            <w:rFonts w:hint="eastAsia"/>
+            <w:noProof/>
+            <w:webHidden/>
+          </w:rPr>
+          <w:instrText xml:space="preserve"> </w:instrText>
+        </w:r>
+        <w:r>
+          <w:rPr>
+            <w:rFonts w:hint="eastAsia"/>
+            <w:noProof/>
+            <w:webHidden/>
+          </w:rPr>
+        </w:r>
+        <w:r>
+          <w:rPr>
+            <w:noProof/>
+            <w:webHidden/>
+          </w:rPr>
+          <w:fldChar w:fldCharType="separate"/>
+        </w:r>
+        <w:r>
+          <w:rPr>
+            <w:noProof/>
+            <w:webHidden/>
+          </w:rPr>
+          <w:t>6</w:t>
+        </w:r>
+        <w:r>
+          <w:rPr>
+            <w:rFonts w:hint="eastAsia"/>
+            <w:noProof/>
+            <w:webHidden/>
+          </w:rPr>
+          <w:fldChar w:fldCharType="end"/>
+        </w:r>
+      </w:hyperlink>
+    </w:p>
+    <w:p>
+      <w:pPr>
+        <w:pStyle w:val="TOC2"/>
+        <w:tabs>
+          <w:tab w:val="right" w:leader="dot" w:pos="8562"/>
+        </w:tabs>
+        <w:ind w:firstLine="400"/>
+        <w:rPr>
+          <w:rFonts w:asciiTheme="minorHAnsi" w:eastAsiaTheme="minorEastAsia" w:hAnsiTheme="minorHAnsi" w:cstheme="minorBidi" w:hint="eastAsia"/>
+          <w:smallCaps w:val="0"/>
+          <w:noProof/>
+          <w:sz w:val="22"/>
+          <w:szCs w:val="24"/>
+          <w14:ligatures w14:val="standardContextual"/>
+        </w:rPr>
+      </w:pPr>
+      <w:hyperlink w:anchor="_Toc174022436" w:history="1">
+        <w:r>
+          <w:rPr>
+            <w:rStyle w:val="af4"/>
+            <w:rFonts w:hint="eastAsia"/>
+            <w:noProof/>
+          </w:rPr>
+          <w:t>1</w:t>
+        </w:r>
+        <w:r>
+          <w:rPr>
+            <w:rStyle w:val="af4"/>
+            <w:rFonts w:hint="eastAsia"/>
+            <w:noProof/>
+          </w:rPr>
+          <w:t>、御魂队伍设置</w:t>
+        </w:r>
+        <w:r>
+          <w:rPr>
+            <w:rFonts w:hint="eastAsia"/>
+            <w:noProof/>
+            <w:webHidden/>
+          </w:rPr>
+          <w:tab/>
+        </w:r>
+        <w:r>
+          <w:rPr>
+            <w:rFonts w:hint="eastAsia"/>
+            <w:noProof/>
+            <w:webHidden/>
+          </w:rPr>
+          <w:fldChar w:fldCharType="begin"/>
+        </w:r>
+        <w:r>
+          <w:rPr>
+            <w:rFonts w:hint="eastAsia"/>
+            <w:noProof/>
+            <w:webHidden/>
+          </w:rPr>
+          <w:instrText xml:space="preserve"> </w:instrText>
+        </w:r>
+        <w:r>
+          <w:rPr>
+            <w:noProof/>
+            <w:webHidden/>
+          </w:rPr>
+          <w:instrText>PAGEREF _Toc174022436 \h</w:instrText>
+        </w:r>
+        <w:r>
+          <w:rPr>
+            <w:rFonts w:hint="eastAsia"/>
+            <w:noProof/>
+            <w:webHidden/>
+          </w:rPr>
+          <w:instrText xml:space="preserve"> </w:instrText>
+        </w:r>
+        <w:r>
+          <w:rPr>
+            <w:rFonts w:hint="eastAsia"/>
+            <w:noProof/>
+            <w:webHidden/>
+          </w:rPr>
+        </w:r>
+        <w:r>
+          <w:rPr>
+            <w:noProof/>
+            <w:webHidden/>
+          </w:rPr>
+          <w:fldChar w:fldCharType="separate"/>
+        </w:r>
+        <w:r>
+          <w:rPr>
+            <w:noProof/>
+            <w:webHidden/>
+          </w:rPr>
+          <w:t>6</w:t>
         </w:r>
         <w:r>
           <w:rPr>
@@ -1166,7 +1370,7 @@
         </w:rPr>
         <w:br w:type="page"/>
       </w:r>
-      <w:bookmarkStart w:id="1" w:name="_Toc173948993"/>
+      <w:bookmarkStart w:id="1" w:name="_Toc174022427"/>
       <w:r>
         <w:rPr>
           <w:rFonts w:hint="eastAsia"/>
@@ -1189,7 +1393,7 @@
       <w:pPr>
         <w:pStyle w:val="2"/>
       </w:pPr>
-      <w:bookmarkStart w:id="2" w:name="_Toc173948994"/>
+      <w:bookmarkStart w:id="2" w:name="_Toc174022428"/>
       <w:r>
         <w:t>1</w:t>
       </w:r>
@@ -1202,40 +1406,11 @@
       <w:bookmarkEnd w:id="2"/>
     </w:p>
     <w:p>
-      <w:proofErr w:type="gramStart"/>
-      <w:r>
-        <w:rPr>
-          <w:rFonts w:hint="eastAsia"/>
-        </w:rPr>
-        <w:t>本工具</w:t>
-      </w:r>
-      <w:proofErr w:type="gramEnd"/>
-      <w:r>
-        <w:rPr>
-          <w:rFonts w:hint="eastAsia"/>
-        </w:rPr>
-        <w:t>旨在帮助没有闲暇时间的</w:t>
-      </w:r>
-      <w:proofErr w:type="gramStart"/>
-      <w:r>
-        <w:rPr>
-          <w:rFonts w:hint="eastAsia"/>
-        </w:rPr>
-        <w:t>痒痒鼠或者</w:t>
-      </w:r>
-      <w:proofErr w:type="gramEnd"/>
-      <w:r>
-        <w:rPr>
-          <w:rFonts w:hint="eastAsia"/>
-        </w:rPr>
-        <w:t>像我一样的懒狗自动完成一些日常的阴阳师任务，包括但不</w:t>
-      </w:r>
-      <w:proofErr w:type="gramStart"/>
-      <w:r>
-        <w:rPr>
-          <w:rFonts w:hint="eastAsia"/>
-        </w:rPr>
-        <w:t>限于</w:t>
+      <w:r>
+        <w:rPr>
+          <w:rFonts w:hint="eastAsia"/>
+        </w:rPr>
+        <w:t>本工具旨在帮助没有闲暇时间的痒痒鼠或者像我一样的懒狗自动完成一些日常的阴阳师任务，包括但不限于</w:t>
       </w:r>
       <w:r>
         <w:rPr>
@@ -1247,7 +1422,6 @@
         </w:rPr>
         <w:t>结界寄养</w:t>
       </w:r>
-      <w:proofErr w:type="gramEnd"/>
       <w:r>
         <w:rPr>
           <w:rFonts w:hint="eastAsia"/>
@@ -1265,7 +1439,7 @@
       <w:pPr>
         <w:pStyle w:val="2"/>
       </w:pPr>
-      <w:bookmarkStart w:id="3" w:name="_Toc173948995"/>
+      <w:bookmarkStart w:id="3" w:name="_Toc174022429"/>
       <w:r>
         <w:rPr>
           <w:rFonts w:hint="eastAsia"/>
@@ -1287,14 +1461,12 @@
         </w:rPr>
         <w:t>运行</w:t>
       </w:r>
-      <w:proofErr w:type="spellStart"/>
       <w:r>
         <w:rPr>
           <w:rFonts w:hint="eastAsia"/>
         </w:rPr>
         <w:t>Firm_Logic</w:t>
       </w:r>
-      <w:proofErr w:type="spellEnd"/>
       <w:r>
         <w:rPr>
           <w:rFonts w:hint="eastAsia"/>
@@ -1363,21 +1535,7 @@
         <w:rPr>
           <w:rFonts w:hint="eastAsia"/>
         </w:rPr>
-        <w:t>基础设置和</w:t>
-      </w:r>
-      <w:proofErr w:type="gramStart"/>
-      <w:r>
-        <w:rPr>
-          <w:rFonts w:hint="eastAsia"/>
-        </w:rPr>
-        <w:t>御魂</w:t>
-      </w:r>
-      <w:proofErr w:type="gramEnd"/>
-      <w:r>
-        <w:rPr>
-          <w:rFonts w:hint="eastAsia"/>
-        </w:rPr>
-        <w:t>战斗选择为选项控制界面，</w:t>
+        <w:t>基础设置和御魂战斗选择为选项控制界面，</w:t>
       </w:r>
       <w:r>
         <w:rPr>
@@ -1423,19 +1581,11 @@
         </w:rPr>
         <w:t>的启动路径就可以用工具启动模拟器，随后工具会检测虚拟机开机情况，开启以后选择对应的阴阳师版本并打开，请静待</w:t>
       </w:r>
-      <w:proofErr w:type="gramStart"/>
-      <w:r>
-        <w:rPr>
-          <w:rFonts w:hint="eastAsia"/>
-        </w:rPr>
-        <w:t>阴阳师进入主</w:t>
-      </w:r>
-      <w:proofErr w:type="gramEnd"/>
-      <w:r>
-        <w:rPr>
-          <w:rFonts w:hint="eastAsia"/>
-        </w:rPr>
-        <w:t>界面；如果是本日第一次登陆，那么工具会自动签到并收取一次邮件，请等待执行完毕在开启下一步计划。</w:t>
+      <w:r>
+        <w:rPr>
+          <w:rFonts w:hint="eastAsia"/>
+        </w:rPr>
+        <w:t>阴阳师进入主界面；如果是本日第一次登陆，那么工具会自动签到并收取一次邮件，请等待执行完毕在开启下一步计划。</w:t>
       </w:r>
     </w:p>
     <w:p>
@@ -1467,29 +1617,10 @@
         <w:rPr>
           <w:rFonts w:hint="eastAsia"/>
         </w:rPr>
-        <w:t>运行</w:t>
-      </w:r>
-      <w:proofErr w:type="gramStart"/>
-      <w:r>
-        <w:rPr>
-          <w:rFonts w:hint="eastAsia"/>
-        </w:rPr>
-        <w:t>正常会</w:t>
-      </w:r>
-      <w:proofErr w:type="gramEnd"/>
-      <w:r>
-        <w:rPr>
-          <w:rFonts w:hint="eastAsia"/>
-        </w:rPr>
-        <w:t>在运行窗口输出如下文本：</w:t>
-      </w:r>
-      <w:proofErr w:type="spellStart"/>
-      <w:r>
-        <w:t>b'Physical</w:t>
-      </w:r>
-      <w:proofErr w:type="spellEnd"/>
-      <w:r>
-        <w:t xml:space="preserve"> size: 1080x1920\r\n'</w:t>
+        <w:t>运行正常会在运行窗口输出如下文本：</w:t>
+      </w:r>
+      <w:r>
+        <w:t>b'Physical size: 1080x1920\r\n'</w:t>
       </w:r>
     </w:p>
     <w:p>
@@ -1516,7 +1647,7 @@
       <w:pPr>
         <w:pStyle w:val="2"/>
       </w:pPr>
-      <w:bookmarkStart w:id="4" w:name="_Toc173948996"/>
+      <w:bookmarkStart w:id="4" w:name="_Toc174022430"/>
       <w:r>
         <w:lastRenderedPageBreak/>
         <w:t>3</w:t>
@@ -1534,21 +1665,7 @@
         <w:rPr>
           <w:rFonts w:hint="eastAsia"/>
         </w:rPr>
-        <w:t>自动寄养（核心）：自动</w:t>
-      </w:r>
-      <w:proofErr w:type="gramStart"/>
-      <w:r>
-        <w:rPr>
-          <w:rFonts w:hint="eastAsia"/>
-        </w:rPr>
-        <w:t>进行结界寄养</w:t>
-      </w:r>
-      <w:proofErr w:type="gramEnd"/>
-      <w:r>
-        <w:rPr>
-          <w:rFonts w:hint="eastAsia"/>
-        </w:rPr>
-        <w:t>操作，查找四星、五星、六星太鼓寄养并记录（优化中）</w:t>
+        <w:t>自动寄养（核心）：自动进行结界寄养操作，查找四星、五星、六星太鼓寄养并记录（优化中）</w:t>
       </w:r>
     </w:p>
     <w:p>
@@ -1564,101 +1681,31 @@
         <w:rPr>
           <w:rFonts w:hint="eastAsia"/>
         </w:rPr>
-        <w:t>自动御魂：设定每日进行</w:t>
-      </w:r>
-      <w:proofErr w:type="gramStart"/>
-      <w:r>
-        <w:rPr>
-          <w:rFonts w:hint="eastAsia"/>
-        </w:rPr>
-        <w:t>的御魂种类</w:t>
-      </w:r>
-      <w:proofErr w:type="gramEnd"/>
-      <w:r>
-        <w:rPr>
-          <w:rFonts w:hint="eastAsia"/>
-        </w:rPr>
-        <w:t>（可选项：魂土、魂王、魂十、魂海、魂火、魂日）、次数、战斗时间，并自动执行</w:t>
-      </w:r>
-    </w:p>
-    <w:p>
-      <w:r>
-        <w:rPr>
-          <w:rFonts w:hint="eastAsia"/>
-        </w:rPr>
-        <w:t>自动地鬼：每日十点之后自动选取攻打人数前三的地域鬼王进行攻打（优化中，后续会增加次数选择，以便于声望不够的</w:t>
-      </w:r>
-      <w:proofErr w:type="gramStart"/>
-      <w:r>
-        <w:rPr>
-          <w:rFonts w:hint="eastAsia"/>
-        </w:rPr>
-        <w:t>痒痒鼠</w:t>
-      </w:r>
-      <w:proofErr w:type="gramEnd"/>
-      <w:r>
-        <w:rPr>
-          <w:rFonts w:hint="eastAsia"/>
-        </w:rPr>
-        <w:t>们使用该功能）</w:t>
-      </w:r>
-    </w:p>
-    <w:p>
-      <w:r>
-        <w:rPr>
-          <w:rFonts w:hint="eastAsia"/>
-        </w:rPr>
-        <w:t>自动逢魔：每日晚七点（规避早班车）之后进行现世逢</w:t>
-      </w:r>
-      <w:proofErr w:type="gramStart"/>
-      <w:r>
-        <w:rPr>
-          <w:rFonts w:hint="eastAsia"/>
-        </w:rPr>
-        <w:t>魔并攻打封魔</w:t>
-      </w:r>
-      <w:proofErr w:type="gramEnd"/>
-      <w:r>
-        <w:rPr>
-          <w:rFonts w:hint="eastAsia"/>
-        </w:rPr>
-        <w:t>首领，检索宝箱，如有蓝票则进行购买</w:t>
-      </w:r>
-    </w:p>
-    <w:p>
-      <w:r>
-        <w:rPr>
-          <w:rFonts w:hint="eastAsia"/>
-        </w:rPr>
-        <w:t>自动结界：每日自动进行</w:t>
-      </w:r>
-      <w:proofErr w:type="gramStart"/>
-      <w:r>
-        <w:rPr>
-          <w:rFonts w:hint="eastAsia"/>
-        </w:rPr>
-        <w:t>个人结界突破</w:t>
-      </w:r>
-      <w:proofErr w:type="gramEnd"/>
-      <w:r>
-        <w:rPr>
-          <w:rFonts w:hint="eastAsia"/>
-        </w:rPr>
-        <w:t>，并可通过选项选择在每日</w:t>
-      </w:r>
-      <w:proofErr w:type="gramStart"/>
-      <w:r>
-        <w:rPr>
-          <w:rFonts w:hint="eastAsia"/>
-        </w:rPr>
-        <w:t>御魂战斗</w:t>
-      </w:r>
-      <w:proofErr w:type="gramEnd"/>
-      <w:r>
-        <w:rPr>
-          <w:rFonts w:hint="eastAsia"/>
-        </w:rPr>
-        <w:t>执行完毕之后再清一次突破卷</w:t>
+        <w:t>自动御魂：设定每日进行的御魂种类（可选项：魂土、魂王、魂十、魂海、魂火、魂日）、次数、战斗时间，并自动执行</w:t>
+      </w:r>
+    </w:p>
+    <w:p>
+      <w:r>
+        <w:rPr>
+          <w:rFonts w:hint="eastAsia"/>
+        </w:rPr>
+        <w:t>自动地鬼：每日十点之后自动选取攻打人数前三的地域鬼王进行攻打（优化中，后续会增加次数选择，以便于声望不够的痒痒鼠们使用该功能）</w:t>
+      </w:r>
+    </w:p>
+    <w:p>
+      <w:r>
+        <w:rPr>
+          <w:rFonts w:hint="eastAsia"/>
+        </w:rPr>
+        <w:t>自动逢魔：每日晚七点（规避早班车）之后进行现世逢魔并攻打封魔首领，检索宝箱，如有蓝票则进行购买</w:t>
+      </w:r>
+    </w:p>
+    <w:p>
+      <w:r>
+        <w:rPr>
+          <w:rFonts w:hint="eastAsia"/>
+        </w:rPr>
+        <w:t>自动结界：每日自动进行个人结界突破，并可通过选项选择在每日御魂战斗执行完毕之后再清一次突破卷</w:t>
       </w:r>
     </w:p>
     <w:p>
@@ -1674,57 +1721,15 @@
         <w:rPr>
           <w:rFonts w:hint="eastAsia"/>
         </w:rPr>
-        <w:t>自动委派：</w:t>
-      </w:r>
-      <w:proofErr w:type="gramStart"/>
-      <w:r>
-        <w:rPr>
-          <w:rFonts w:hint="eastAsia"/>
-        </w:rPr>
-        <w:t>自动检索弥助的</w:t>
-      </w:r>
-      <w:proofErr w:type="gramEnd"/>
-      <w:r>
-        <w:rPr>
-          <w:rFonts w:hint="eastAsia"/>
-        </w:rPr>
-        <w:t>画并进行委派</w:t>
-      </w:r>
-    </w:p>
-    <w:p>
-      <w:r>
-        <w:rPr>
-          <w:rFonts w:hint="eastAsia"/>
-        </w:rPr>
-        <w:t>自动</w:t>
-      </w:r>
-      <w:proofErr w:type="gramStart"/>
-      <w:r>
-        <w:rPr>
-          <w:rFonts w:hint="eastAsia"/>
-        </w:rPr>
-        <w:t>领取花合战</w:t>
-      </w:r>
-      <w:proofErr w:type="gramEnd"/>
-      <w:r>
-        <w:rPr>
-          <w:rFonts w:hint="eastAsia"/>
-        </w:rPr>
-        <w:t>：其他自动任务完成后，</w:t>
-      </w:r>
-      <w:proofErr w:type="gramStart"/>
-      <w:r>
-        <w:rPr>
-          <w:rFonts w:hint="eastAsia"/>
-        </w:rPr>
-        <w:t>前往花合战</w:t>
-      </w:r>
-      <w:proofErr w:type="gramEnd"/>
-      <w:r>
-        <w:rPr>
-          <w:rFonts w:hint="eastAsia"/>
-        </w:rPr>
-        <w:t>界面并收取每日花和经验</w:t>
+        <w:t>自动委派：自动检索弥助的画并进行委派</w:t>
+      </w:r>
+    </w:p>
+    <w:p>
+      <w:r>
+        <w:rPr>
+          <w:rFonts w:hint="eastAsia"/>
+        </w:rPr>
+        <w:t>自动领取花合战：其他自动任务完成后，前往花合战界面并收取每日花和经验</w:t>
       </w:r>
     </w:p>
     <w:p>
@@ -1736,7 +1741,7 @@
       <w:pPr>
         <w:pStyle w:val="af"/>
       </w:pPr>
-      <w:bookmarkStart w:id="5" w:name="_Toc173948997"/>
+      <w:bookmarkStart w:id="5" w:name="_Toc174022431"/>
       <w:r>
         <w:rPr>
           <w:rFonts w:hint="eastAsia"/>
@@ -1759,7 +1764,7 @@
       <w:pPr>
         <w:pStyle w:val="2"/>
       </w:pPr>
-      <w:bookmarkStart w:id="6" w:name="_Toc173948998"/>
+      <w:bookmarkStart w:id="6" w:name="_Toc174022432"/>
       <w:r>
         <w:rPr>
           <w:rFonts w:hint="eastAsia"/>
@@ -1841,16 +1846,8 @@
         <w:rPr>
           <w:rFonts w:hint="eastAsia"/>
         </w:rPr>
-        <w:t>，</w:t>
-      </w:r>
-      <w:proofErr w:type="gramStart"/>
-      <w:r>
-        <w:rPr>
-          <w:rFonts w:hint="eastAsia"/>
-        </w:rPr>
-        <w:t>帧率最小</w:t>
-      </w:r>
-      <w:proofErr w:type="gramEnd"/>
+        <w:t>，帧率最小</w:t>
+      </w:r>
       <w:r>
         <w:rPr>
           <w:rFonts w:hint="eastAsia"/>
@@ -1940,7 +1937,6 @@
           </w:rPr>
           <w:t>-CSDN</w:t>
         </w:r>
-        <w:proofErr w:type="gramStart"/>
         <w:r>
           <w:rPr>
             <w:rStyle w:val="af4"/>
@@ -1948,7 +1944,6 @@
           </w:rPr>
           <w:t>博客</w:t>
         </w:r>
-        <w:proofErr w:type="gramEnd"/>
       </w:hyperlink>
     </w:p>
     <w:p/>
@@ -1987,6 +1982,7 @@
     <w:p>
       <w:pPr>
         <w:rPr>
+          <w:rStyle w:val="af4"/>
           <w:rFonts w:ascii="Arial" w:hAnsi="Arial"/>
         </w:rPr>
       </w:pPr>
@@ -2012,7 +2008,6 @@
           </w:rPr>
           <w:t xml:space="preserve"> - yimu-yimu - </w:t>
         </w:r>
-        <w:proofErr w:type="gramStart"/>
         <w:r>
           <w:rPr>
             <w:rStyle w:val="af4"/>
@@ -2020,7 +2015,6 @@
           </w:rPr>
           <w:t>博客园</w:t>
         </w:r>
-        <w:proofErr w:type="gramEnd"/>
         <w:r>
           <w:rPr>
             <w:rStyle w:val="af4"/>
@@ -2030,7 +2024,90 @@
         </w:r>
       </w:hyperlink>
     </w:p>
-    <w:p/>
+    <w:p>
+      <w:pPr>
+        <w:rPr>
+          <w:rStyle w:val="af4"/>
+          <w:rFonts w:ascii="Arial" w:hAnsi="Arial"/>
+        </w:rPr>
+      </w:pPr>
+    </w:p>
+    <w:p>
+      <w:pPr>
+        <w:rPr>
+          <w:rFonts w:ascii="Arial" w:hAnsi="Arial" w:hint="eastAsia"/>
+        </w:rPr>
+      </w:pPr>
+      <w:r>
+        <w:rPr>
+          <w:rFonts w:hint="eastAsia"/>
+        </w:rPr>
+        <w:t>安装完成后，将</w:t>
+      </w:r>
+      <w:r>
+        <w:rPr>
+          <w:rFonts w:hint="eastAsia"/>
+        </w:rPr>
+        <w:t>ADB</w:t>
+      </w:r>
+      <w:r>
+        <w:rPr>
+          <w:rFonts w:hint="eastAsia"/>
+        </w:rPr>
+        <w:t>在模拟器的下的安装目录写入项目文件</w:t>
+      </w:r>
+      <w:r>
+        <w:t>ADB_Root</w:t>
+      </w:r>
+      <w:r>
+        <w:rPr>
+          <w:rFonts w:hint="eastAsia"/>
+        </w:rPr>
+        <w:t>中。</w:t>
+      </w:r>
+    </w:p>
+    <w:p>
+      <w:r>
+        <w:rPr>
+          <w:noProof/>
+        </w:rPr>
+        <w:drawing>
+          <wp:inline distT="0" distB="0" distL="0" distR="0" wp14:anchorId="00D83143" wp14:editId="587BFEBE">
+            <wp:extent cx="2276190" cy="828571"/>
+            <wp:effectExtent l="0" t="0" r="0" b="0"/>
+            <wp:docPr id="522281067" name="图片 1" descr="图片包含 Word&#10;&#10;描述已自动生成"/>
+            <wp:cNvGraphicFramePr>
+              <a:graphicFrameLocks xmlns:a="http://schemas.openxmlformats.org/drawingml/2006/main" noChangeAspect="1"/>
+            </wp:cNvGraphicFramePr>
+            <a:graphic xmlns:a="http://schemas.openxmlformats.org/drawingml/2006/main">
+              <a:graphicData uri="http://schemas.openxmlformats.org/drawingml/2006/picture">
+                <pic:pic xmlns:pic="http://schemas.openxmlformats.org/drawingml/2006/picture">
+                  <pic:nvPicPr>
+                    <pic:cNvPr id="522281067" name="图片 1" descr="图片包含 Word&#10;&#10;描述已自动生成"/>
+                    <pic:cNvPicPr/>
+                  </pic:nvPicPr>
+                  <pic:blipFill>
+                    <a:blip r:embed="rId12"/>
+                    <a:stretch>
+                      <a:fillRect/>
+                    </a:stretch>
+                  </pic:blipFill>
+                  <pic:spPr>
+                    <a:xfrm>
+                      <a:off x="0" y="0"/>
+                      <a:ext cx="2276190" cy="828571"/>
+                    </a:xfrm>
+                    <a:prstGeom prst="rect">
+                      <a:avLst/>
+                    </a:prstGeom>
+                  </pic:spPr>
+                </pic:pic>
+              </a:graphicData>
+            </a:graphic>
+          </wp:inline>
+        </w:drawing>
+      </w:r>
+    </w:p>
     <w:p>
       <w:r>
         <w:br w:type="page"/>
@@ -2040,7 +2117,7 @@
       <w:pPr>
         <w:pStyle w:val="2"/>
       </w:pPr>
-      <w:bookmarkStart w:id="7" w:name="_Toc173948999"/>
+      <w:bookmarkStart w:id="7" w:name="_Toc174022433"/>
       <w:r>
         <w:rPr>
           <w:rFonts w:hint="eastAsia"/>
@@ -2057,19 +2134,11 @@
       <w:bookmarkEnd w:id="7"/>
     </w:p>
     <w:p>
-      <w:proofErr w:type="gramStart"/>
-      <w:r>
-        <w:rPr>
-          <w:rFonts w:hint="eastAsia"/>
-        </w:rPr>
-        <w:t>本工具</w:t>
-      </w:r>
-      <w:proofErr w:type="gramEnd"/>
-      <w:r>
-        <w:rPr>
-          <w:rFonts w:hint="eastAsia"/>
-        </w:rPr>
-        <w:t>采用</w:t>
+      <w:r>
+        <w:rPr>
+          <w:rFonts w:hint="eastAsia"/>
+        </w:rPr>
+        <w:t>本工具采用</w:t>
       </w:r>
       <w:r>
         <w:rPr>
@@ -2102,7 +2171,7 @@
           <w:rFonts w:ascii="Arial" w:hAnsi="Arial"/>
         </w:rPr>
       </w:pPr>
-      <w:hyperlink r:id="rId12" w:history="1">
+      <w:hyperlink r:id="rId13" w:history="1">
         <w:r>
           <w:rPr>
             <w:rStyle w:val="af4"/>
@@ -2152,7 +2221,6 @@
           </w:rPr>
           <w:t>-CSDN</w:t>
         </w:r>
-        <w:proofErr w:type="gramStart"/>
         <w:r>
           <w:rPr>
             <w:rStyle w:val="af4"/>
@@ -2160,7 +2228,6 @@
           </w:rPr>
           <w:t>博客</w:t>
         </w:r>
-        <w:proofErr w:type="gramEnd"/>
       </w:hyperlink>
     </w:p>
     <w:p>
@@ -2217,7 +2284,7 @@
                     <pic:cNvPicPr/>
                   </pic:nvPicPr>
                   <pic:blipFill>
-                    <a:blip r:embed="rId13"/>
+                    <a:blip r:embed="rId14"/>
                     <a:stretch>
                       <a:fillRect/>
                     </a:stretch>
@@ -2243,16 +2310,8 @@
         <w:rPr>
           <w:rFonts w:hint="eastAsia"/>
         </w:rPr>
-        <w:t>如果还是无法正常启动，</w:t>
-      </w:r>
-      <w:proofErr w:type="gramStart"/>
-      <w:r>
-        <w:rPr>
-          <w:rFonts w:hint="eastAsia"/>
-        </w:rPr>
-        <w:t>且报</w:t>
-      </w:r>
-      <w:proofErr w:type="gramEnd"/>
+        <w:t>如果还是无法正常启动，且报</w:t>
+      </w:r>
       <w:r>
         <w:rPr>
           <w:rFonts w:hint="eastAsia"/>
@@ -2273,7 +2332,7 @@
           <w:rFonts w:ascii="Arial" w:hAnsi="Arial"/>
         </w:rPr>
       </w:pPr>
-      <w:hyperlink r:id="rId14" w:history="1">
+      <w:hyperlink r:id="rId15" w:history="1">
         <w:r>
           <w:rPr>
             <w:rStyle w:val="af4"/>
@@ -2358,7 +2417,6 @@
           </w:rPr>
           <w:t>1067-CSDN</w:t>
         </w:r>
-        <w:proofErr w:type="gramStart"/>
         <w:r>
           <w:rPr>
             <w:rStyle w:val="af4"/>
@@ -2366,14 +2424,13 @@
           </w:rPr>
           <w:t>博客</w:t>
         </w:r>
-        <w:proofErr w:type="gramEnd"/>
       </w:hyperlink>
     </w:p>
     <w:p>
       <w:pPr>
         <w:pStyle w:val="2"/>
       </w:pPr>
-      <w:bookmarkStart w:id="8" w:name="_Toc173949000"/>
+      <w:bookmarkStart w:id="8" w:name="_Toc174022434"/>
       <w:r>
         <w:rPr>
           <w:rFonts w:hint="eastAsia"/>
@@ -2383,19 +2440,11 @@
       <w:bookmarkEnd w:id="8"/>
     </w:p>
     <w:p>
-      <w:proofErr w:type="gramStart"/>
-      <w:r>
-        <w:rPr>
-          <w:rFonts w:hint="eastAsia"/>
-        </w:rPr>
-        <w:t>本工具</w:t>
-      </w:r>
-      <w:proofErr w:type="gramEnd"/>
-      <w:r>
-        <w:rPr>
-          <w:rFonts w:hint="eastAsia"/>
-        </w:rPr>
-        <w:t>使用</w:t>
+      <w:r>
+        <w:rPr>
+          <w:rFonts w:hint="eastAsia"/>
+        </w:rPr>
+        <w:t>本工具使用</w:t>
       </w:r>
       <w:r>
         <w:rPr>
@@ -2428,7 +2477,7 @@
           <w:rFonts w:ascii="Arial" w:hAnsi="Arial"/>
         </w:rPr>
       </w:pPr>
-      <w:hyperlink r:id="rId15" w:history="1">
+      <w:hyperlink r:id="rId16" w:history="1">
         <w:r>
           <w:rPr>
             <w:rStyle w:val="af4"/>
@@ -2478,7 +2527,6 @@
           </w:rPr>
           <w:t>-CSDN</w:t>
         </w:r>
-        <w:proofErr w:type="gramStart"/>
         <w:r>
           <w:rPr>
             <w:rStyle w:val="af4"/>
@@ -2486,7 +2534,6 @@
           </w:rPr>
           <w:t>博客</w:t>
         </w:r>
-        <w:proofErr w:type="gramEnd"/>
       </w:hyperlink>
     </w:p>
     <w:p>
@@ -2511,24 +2558,13 @@
       <w:pPr>
         <w:pStyle w:val="af"/>
       </w:pPr>
+      <w:bookmarkStart w:id="9" w:name="_Toc174022435"/>
       <w:r>
         <w:rPr>
           <w:rFonts w:hint="eastAsia"/>
         </w:rPr>
         <w:lastRenderedPageBreak/>
-        <w:t>第</w:t>
-      </w:r>
-      <w:r>
-        <w:rPr>
-          <w:rFonts w:hint="eastAsia"/>
-        </w:rPr>
-        <w:t>三</w:t>
-      </w:r>
-      <w:r>
-        <w:rPr>
-          <w:rFonts w:hint="eastAsia"/>
-        </w:rPr>
-        <w:t>部份</w:t>
+        <w:t>第三部份</w:t>
       </w:r>
       <w:r>
         <w:t xml:space="preserve"> </w:t>
@@ -2539,31 +2575,20 @@
         </w:rPr>
         <w:t>游戏内设置</w:t>
       </w:r>
+      <w:bookmarkEnd w:id="9"/>
     </w:p>
     <w:p>
       <w:pPr>
         <w:pStyle w:val="2"/>
       </w:pPr>
-      <w:r>
-        <w:rPr>
-          <w:rFonts w:hint="eastAsia"/>
-        </w:rPr>
-        <w:t>1、</w:t>
-      </w:r>
-      <w:proofErr w:type="gramStart"/>
-      <w:r>
-        <w:rPr>
-          <w:rFonts w:hint="eastAsia"/>
-        </w:rPr>
-        <w:t>御魂队伍</w:t>
-      </w:r>
-      <w:proofErr w:type="gramEnd"/>
-      <w:r>
-        <w:rPr>
-          <w:rFonts w:hint="eastAsia"/>
-        </w:rPr>
-        <w:t>设置</w:t>
-      </w:r>
+      <w:bookmarkStart w:id="10" w:name="_Toc174022436"/>
+      <w:r>
+        <w:rPr>
+          <w:rFonts w:hint="eastAsia"/>
+        </w:rPr>
+        <w:t>1、御魂队伍设置</w:t>
+      </w:r>
+      <w:bookmarkEnd w:id="10"/>
     </w:p>
     <w:p>
       <w:pPr>
@@ -2592,7 +2617,7 @@
                     <pic:cNvPicPr/>
                   </pic:nvPicPr>
                   <pic:blipFill>
-                    <a:blip r:embed="rId16"/>
+                    <a:blip r:embed="rId17"/>
                     <a:stretch>
                       <a:fillRect/>
                     </a:stretch>
@@ -2647,53 +2672,130 @@
         <w:rPr>
           <w:rFonts w:ascii="Arial" w:hAnsi="Arial" w:hint="eastAsia"/>
         </w:rPr>
-        <w:t>个队伍，并露出第四个队伍的一点边</w:t>
-      </w:r>
-      <w:proofErr w:type="gramStart"/>
+        <w:t>个队伍，并露出第四个队伍的一点边边。</w:t>
+      </w:r>
+    </w:p>
+    <w:p>
+      <w:pPr>
+        <w:rPr>
+          <w:rFonts w:ascii="Arial" w:hAnsi="Arial"/>
+        </w:rPr>
+      </w:pPr>
       <w:r>
         <w:rPr>
           <w:rFonts w:ascii="Arial" w:hAnsi="Arial" w:hint="eastAsia"/>
         </w:rPr>
-        <w:t>边</w:t>
-      </w:r>
-      <w:proofErr w:type="gramEnd"/>
+        <w:t>为了保证每个功能选择正确的队伍，需要把不同的阵容放在对应的位置上，具体分配如下：</w:t>
+      </w:r>
+    </w:p>
+    <w:p>
+      <w:pPr>
+        <w:rPr>
+          <w:rFonts w:ascii="Arial" w:hAnsi="Arial"/>
+        </w:rPr>
+      </w:pPr>
       <w:r>
         <w:rPr>
           <w:rFonts w:ascii="Arial" w:hAnsi="Arial" w:hint="eastAsia"/>
         </w:rPr>
-        <w:t>。</w:t>
-      </w:r>
-    </w:p>
-    <w:p>
-      <w:pPr>
-        <w:rPr>
-          <w:rFonts w:ascii="Arial" w:hAnsi="Arial"/>
-        </w:rPr>
-      </w:pPr>
+        <w:t>分组</w:t>
+      </w:r>
       <w:r>
         <w:rPr>
           <w:rFonts w:ascii="Arial" w:hAnsi="Arial" w:hint="eastAsia"/>
         </w:rPr>
-        <w:t>为了保证每个功能选择正确的队伍，需要把不同的阵容放在对应的位置上，具体分配如下：</w:t>
-      </w:r>
-    </w:p>
-    <w:p>
-      <w:pPr>
-        <w:rPr>
-          <w:rFonts w:ascii="Arial" w:hAnsi="Arial"/>
-        </w:rPr>
-      </w:pPr>
+        <w:t>1</w:t>
+      </w:r>
       <w:r>
         <w:rPr>
           <w:rFonts w:ascii="Arial" w:hAnsi="Arial" w:hint="eastAsia"/>
         </w:rPr>
+        <w:t>：</w:t>
+      </w:r>
+    </w:p>
+    <w:p>
+      <w:pPr>
+        <w:rPr>
+          <w:rFonts w:ascii="Arial" w:hAnsi="Arial"/>
+        </w:rPr>
+      </w:pPr>
+      <w:r>
+        <w:rPr>
+          <w:rFonts w:ascii="Arial" w:hAnsi="Arial"/>
+        </w:rPr>
+        <w:tab/>
+      </w:r>
+      <w:r>
+        <w:rPr>
+          <w:rFonts w:ascii="Arial" w:hAnsi="Arial" w:hint="eastAsia"/>
+        </w:rPr>
+        <w:t>（待定）</w:t>
+      </w:r>
+    </w:p>
+    <w:p>
+      <w:pPr>
+        <w:rPr>
+          <w:rFonts w:ascii="Arial" w:hAnsi="Arial"/>
+        </w:rPr>
+      </w:pPr>
+      <w:r>
+        <w:rPr>
+          <w:rFonts w:ascii="Arial" w:hAnsi="Arial"/>
+        </w:rPr>
+        <w:tab/>
+      </w:r>
+      <w:r>
+        <w:rPr>
+          <w:rFonts w:ascii="Arial" w:hAnsi="Arial" w:hint="eastAsia"/>
+        </w:rPr>
+        <w:t>地鬼阵容</w:t>
+      </w:r>
+    </w:p>
+    <w:p>
+      <w:pPr>
+        <w:ind w:left="420"/>
+        <w:rPr>
+          <w:rFonts w:ascii="Arial" w:hAnsi="Arial"/>
+        </w:rPr>
+      </w:pPr>
+      <w:r>
+        <w:rPr>
+          <w:rFonts w:ascii="Arial" w:hAnsi="Arial" w:hint="eastAsia"/>
+        </w:rPr>
+        <w:t>（待定）</w:t>
+      </w:r>
+    </w:p>
+    <w:p>
+      <w:pPr>
+        <w:ind w:left="420"/>
+        <w:rPr>
+          <w:rFonts w:ascii="Arial" w:hAnsi="Arial"/>
+        </w:rPr>
+      </w:pPr>
+      <w:r>
+        <w:rPr>
+          <w:rFonts w:ascii="Arial" w:hAnsi="Arial" w:hint="eastAsia"/>
+        </w:rPr>
+        <w:t>阴界</w:t>
+      </w:r>
+    </w:p>
+    <w:p>
+      <w:pPr>
+        <w:rPr>
+          <w:rFonts w:ascii="Arial" w:hAnsi="Arial"/>
+        </w:rPr>
+      </w:pPr>
+      <w:r>
+        <w:rPr>
+          <w:rFonts w:ascii="Arial" w:hAnsi="Arial" w:hint="eastAsia"/>
+        </w:rPr>
         <w:t>分组</w:t>
       </w:r>
       <w:r>
         <w:rPr>
           <w:rFonts w:ascii="Arial" w:hAnsi="Arial" w:hint="eastAsia"/>
         </w:rPr>
-        <w:t>1</w:t>
+        <w:t>2</w:t>
       </w:r>
       <w:r>
         <w:rPr>
@@ -2718,103 +2820,8 @@
         <w:rPr>
           <w:rFonts w:ascii="Arial" w:hAnsi="Arial" w:hint="eastAsia"/>
         </w:rPr>
-        <w:t>（待定）</w:t>
-      </w:r>
-    </w:p>
-    <w:p>
-      <w:pPr>
-        <w:rPr>
-          <w:rFonts w:ascii="Arial" w:hAnsi="Arial"/>
-        </w:rPr>
-      </w:pPr>
-      <w:r>
-        <w:rPr>
-          <w:rFonts w:ascii="Arial" w:hAnsi="Arial"/>
-        </w:rPr>
-        <w:tab/>
-      </w:r>
-      <w:proofErr w:type="gramStart"/>
-      <w:r>
-        <w:rPr>
-          <w:rFonts w:ascii="Arial" w:hAnsi="Arial" w:hint="eastAsia"/>
-        </w:rPr>
-        <w:t>地鬼阵容</w:t>
-      </w:r>
-      <w:proofErr w:type="gramEnd"/>
-    </w:p>
-    <w:p>
-      <w:pPr>
-        <w:ind w:left="420"/>
-        <w:rPr>
-          <w:rFonts w:ascii="Arial" w:hAnsi="Arial"/>
-        </w:rPr>
-      </w:pPr>
-      <w:r>
-        <w:rPr>
-          <w:rFonts w:ascii="Arial" w:hAnsi="Arial" w:hint="eastAsia"/>
-        </w:rPr>
-        <w:t>（待定）</w:t>
-      </w:r>
-    </w:p>
-    <w:p>
-      <w:pPr>
-        <w:ind w:left="420"/>
-        <w:rPr>
-          <w:rFonts w:ascii="Arial" w:hAnsi="Arial"/>
-        </w:rPr>
-      </w:pPr>
-      <w:r>
-        <w:rPr>
-          <w:rFonts w:ascii="Arial" w:hAnsi="Arial" w:hint="eastAsia"/>
-        </w:rPr>
-        <w:t>阴界</w:t>
-      </w:r>
-    </w:p>
-    <w:p>
-      <w:pPr>
-        <w:rPr>
-          <w:rFonts w:ascii="Arial" w:hAnsi="Arial"/>
-        </w:rPr>
-      </w:pPr>
-      <w:r>
-        <w:rPr>
-          <w:rFonts w:ascii="Arial" w:hAnsi="Arial" w:hint="eastAsia"/>
-        </w:rPr>
-        <w:t>分组</w:t>
-      </w:r>
-      <w:r>
-        <w:rPr>
-          <w:rFonts w:ascii="Arial" w:hAnsi="Arial" w:hint="eastAsia"/>
-        </w:rPr>
-        <w:t>2</w:t>
-      </w:r>
-      <w:r>
-        <w:rPr>
-          <w:rFonts w:ascii="Arial" w:hAnsi="Arial" w:hint="eastAsia"/>
-        </w:rPr>
-        <w:t>：</w:t>
-      </w:r>
-    </w:p>
-    <w:p>
-      <w:pPr>
-        <w:rPr>
-          <w:rFonts w:ascii="Arial" w:hAnsi="Arial"/>
-        </w:rPr>
-      </w:pPr>
-      <w:r>
-        <w:rPr>
-          <w:rFonts w:ascii="Arial" w:hAnsi="Arial"/>
-        </w:rPr>
-        <w:tab/>
-      </w:r>
-      <w:proofErr w:type="gramStart"/>
-      <w:r>
-        <w:rPr>
-          <w:rFonts w:ascii="Arial" w:hAnsi="Arial" w:hint="eastAsia"/>
-        </w:rPr>
         <w:t>结界突破</w:t>
       </w:r>
-      <w:proofErr w:type="gramEnd"/>
     </w:p>
     <w:p>
       <w:pPr>
@@ -2881,7 +2888,7 @@
         <w:spacing w:line="240" w:lineRule="auto"/>
         <w:ind w:firstLineChars="0" w:firstLine="0"/>
         <w:rPr>
-          <w:rFonts w:ascii="Arial" w:hAnsi="Arial" w:hint="eastAsia"/>
+          <w:rFonts w:ascii="Arial" w:hAnsi="Arial"/>
         </w:rPr>
       </w:pPr>
       <w:r>
@@ -2952,35 +2959,70 @@
         <w:rPr>
           <w:rFonts w:ascii="Arial" w:hAnsi="Arial" w:hint="eastAsia"/>
         </w:rPr>
-        <w:t>通用逢魔阵容（除极荒骷髅外其他</w:t>
-      </w:r>
-      <w:proofErr w:type="gramStart"/>
+        <w:t>通用逢魔阵容（除极荒骷髅外其他逢魔均使用该阵容，逢魔专属阵容后续实情况决定是否开发）</w:t>
+      </w:r>
+    </w:p>
+    <w:p>
+      <w:pPr>
+        <w:rPr>
+          <w:rFonts w:ascii="Arial" w:hAnsi="Arial"/>
+        </w:rPr>
+      </w:pPr>
+      <w:r>
+        <w:rPr>
+          <w:rFonts w:ascii="Arial" w:hAnsi="Arial"/>
+        </w:rPr>
+        <w:tab/>
+      </w:r>
       <w:r>
         <w:rPr>
           <w:rFonts w:ascii="Arial" w:hAnsi="Arial" w:hint="eastAsia"/>
         </w:rPr>
-        <w:t>逢魔均使用</w:t>
-      </w:r>
-      <w:proofErr w:type="gramEnd"/>
+        <w:t>极荒骷髅阵容</w:t>
+      </w:r>
+    </w:p>
+    <w:p>
+      <w:pPr>
+        <w:rPr>
+          <w:rFonts w:ascii="Arial" w:hAnsi="Arial"/>
+        </w:rPr>
+      </w:pPr>
+      <w:r>
+        <w:rPr>
+          <w:rFonts w:ascii="Arial" w:hAnsi="Arial"/>
+        </w:rPr>
+        <w:tab/>
+      </w:r>
       <w:r>
         <w:rPr>
           <w:rFonts w:ascii="Arial" w:hAnsi="Arial" w:hint="eastAsia"/>
         </w:rPr>
-        <w:t>该阵容，</w:t>
-      </w:r>
-      <w:proofErr w:type="gramStart"/>
+        <w:t>（待定）</w:t>
+      </w:r>
+    </w:p>
+    <w:p>
+      <w:pPr>
+        <w:rPr>
+          <w:rFonts w:ascii="Arial" w:hAnsi="Arial"/>
+        </w:rPr>
+      </w:pPr>
       <w:r>
         <w:rPr>
           <w:rFonts w:ascii="Arial" w:hAnsi="Arial" w:hint="eastAsia"/>
         </w:rPr>
-        <w:t>逢魔专属</w:t>
-      </w:r>
-      <w:proofErr w:type="gramEnd"/>
+        <w:t>分组</w:t>
+      </w:r>
       <w:r>
         <w:rPr>
           <w:rFonts w:ascii="Arial" w:hAnsi="Arial" w:hint="eastAsia"/>
         </w:rPr>
-        <w:t>阵容后续实情况决定是否开发）</w:t>
+        <w:t>4</w:t>
+      </w:r>
+      <w:r>
+        <w:rPr>
+          <w:rFonts w:ascii="Arial" w:hAnsi="Arial" w:hint="eastAsia"/>
+        </w:rPr>
+        <w:t>：</w:t>
       </w:r>
     </w:p>
     <w:p>
@@ -2995,19 +3037,30 @@
         </w:rPr>
         <w:tab/>
       </w:r>
-      <w:proofErr w:type="gramStart"/>
       <w:r>
         <w:rPr>
           <w:rFonts w:ascii="Arial" w:hAnsi="Arial" w:hint="eastAsia"/>
         </w:rPr>
-        <w:t>极荒骷髅</w:t>
-      </w:r>
-      <w:proofErr w:type="gramEnd"/>
+        <w:t>魂土</w:t>
+      </w:r>
+    </w:p>
+    <w:p>
+      <w:pPr>
+        <w:rPr>
+          <w:rFonts w:ascii="Arial" w:hAnsi="Arial"/>
+        </w:rPr>
+      </w:pPr>
+      <w:r>
+        <w:rPr>
+          <w:rFonts w:ascii="Arial" w:hAnsi="Arial"/>
+        </w:rPr>
+        <w:tab/>
+      </w:r>
       <w:r>
         <w:rPr>
           <w:rFonts w:ascii="Arial" w:hAnsi="Arial" w:hint="eastAsia"/>
         </w:rPr>
-        <w:t>阵容</w:t>
+        <w:t>魂王</w:t>
       </w:r>
     </w:p>
     <w:p>
@@ -3026,6 +3079,117 @@
         <w:rPr>
           <w:rFonts w:ascii="Arial" w:hAnsi="Arial" w:hint="eastAsia"/>
         </w:rPr>
+        <w:t>魂火</w:t>
+      </w:r>
+    </w:p>
+    <w:p>
+      <w:pPr>
+        <w:ind w:left="420"/>
+        <w:rPr>
+          <w:rFonts w:ascii="Arial" w:hAnsi="Arial"/>
+        </w:rPr>
+      </w:pPr>
+      <w:r>
+        <w:rPr>
+          <w:rFonts w:ascii="Arial" w:hAnsi="Arial" w:hint="eastAsia"/>
+        </w:rPr>
+        <w:t>魂十</w:t>
+      </w:r>
+    </w:p>
+    <w:p>
+      <w:pPr>
+        <w:rPr>
+          <w:rFonts w:ascii="Arial" w:hAnsi="Arial"/>
+        </w:rPr>
+      </w:pPr>
+      <w:r>
+        <w:rPr>
+          <w:rFonts w:ascii="Arial" w:hAnsi="Arial" w:hint="eastAsia"/>
+        </w:rPr>
+        <w:t>分组</w:t>
+      </w:r>
+      <w:r>
+        <w:rPr>
+          <w:rFonts w:ascii="Arial" w:hAnsi="Arial" w:hint="eastAsia"/>
+        </w:rPr>
+        <w:t>5</w:t>
+      </w:r>
+    </w:p>
+    <w:p>
+      <w:pPr>
+        <w:rPr>
+          <w:rFonts w:ascii="Arial" w:hAnsi="Arial"/>
+        </w:rPr>
+      </w:pPr>
+      <w:r>
+        <w:rPr>
+          <w:rFonts w:ascii="Arial" w:hAnsi="Arial"/>
+        </w:rPr>
+        <w:tab/>
+      </w:r>
+      <w:r>
+        <w:rPr>
+          <w:rFonts w:ascii="Arial" w:hAnsi="Arial" w:hint="eastAsia"/>
+        </w:rPr>
+        <w:t>魂水</w:t>
+      </w:r>
+      <w:r>
+        <w:rPr>
+          <w:rFonts w:ascii="Arial" w:hAnsi="Arial" w:hint="eastAsia"/>
+        </w:rPr>
+        <w:t>P1</w:t>
+      </w:r>
+    </w:p>
+    <w:p>
+      <w:pPr>
+        <w:rPr>
+          <w:rFonts w:ascii="Arial" w:hAnsi="Arial"/>
+        </w:rPr>
+      </w:pPr>
+      <w:r>
+        <w:rPr>
+          <w:rFonts w:ascii="Arial" w:hAnsi="Arial"/>
+        </w:rPr>
+        <w:tab/>
+      </w:r>
+      <w:r>
+        <w:rPr>
+          <w:rFonts w:ascii="Arial" w:hAnsi="Arial" w:hint="eastAsia"/>
+        </w:rPr>
+        <w:t>魂水</w:t>
+      </w:r>
+      <w:r>
+        <w:rPr>
+          <w:rFonts w:ascii="Arial" w:hAnsi="Arial" w:hint="eastAsia"/>
+        </w:rPr>
+        <w:t>P2</w:t>
+      </w:r>
+    </w:p>
+    <w:p>
+      <w:pPr>
+        <w:ind w:left="420"/>
+        <w:rPr>
+          <w:rFonts w:ascii="Arial" w:hAnsi="Arial"/>
+        </w:rPr>
+      </w:pPr>
+      <w:r>
+        <w:rPr>
+          <w:rFonts w:ascii="Arial" w:hAnsi="Arial" w:hint="eastAsia"/>
+        </w:rPr>
+        <w:t>魂日</w:t>
+      </w:r>
+    </w:p>
+    <w:p>
+      <w:pPr>
+        <w:ind w:left="420"/>
+        <w:rPr>
+          <w:rFonts w:ascii="Arial" w:hAnsi="Arial"/>
+        </w:rPr>
+      </w:pPr>
+      <w:r>
+        <w:rPr>
+          <w:rFonts w:ascii="Arial" w:hAnsi="Arial" w:hint="eastAsia"/>
+        </w:rPr>
         <w:t>（待定）</w:t>
       </w:r>
     </w:p>
@@ -3035,210 +3199,13 @@
           <w:rFonts w:ascii="Arial" w:hAnsi="Arial"/>
         </w:rPr>
       </w:pPr>
-      <w:r>
-        <w:rPr>
-          <w:rFonts w:ascii="Arial" w:hAnsi="Arial" w:hint="eastAsia"/>
-        </w:rPr>
-        <w:t>分组</w:t>
-      </w:r>
-      <w:r>
-        <w:rPr>
-          <w:rFonts w:ascii="Arial" w:hAnsi="Arial" w:hint="eastAsia"/>
-        </w:rPr>
-        <w:t>4</w:t>
-      </w:r>
-      <w:r>
-        <w:rPr>
-          <w:rFonts w:ascii="Arial" w:hAnsi="Arial" w:hint="eastAsia"/>
-        </w:rPr>
-        <w:t>：</w:t>
-      </w:r>
-    </w:p>
-    <w:p>
-      <w:pPr>
-        <w:rPr>
-          <w:rFonts w:ascii="Arial" w:hAnsi="Arial"/>
-        </w:rPr>
-      </w:pPr>
-      <w:r>
-        <w:rPr>
-          <w:rFonts w:ascii="Arial" w:hAnsi="Arial"/>
-        </w:rPr>
-        <w:tab/>
-      </w:r>
-      <w:r>
-        <w:rPr>
-          <w:rFonts w:ascii="Arial" w:hAnsi="Arial" w:hint="eastAsia"/>
-        </w:rPr>
-        <w:t>魂土</w:t>
-      </w:r>
-    </w:p>
-    <w:p>
-      <w:pPr>
-        <w:rPr>
-          <w:rFonts w:ascii="Arial" w:hAnsi="Arial"/>
-        </w:rPr>
-      </w:pPr>
-      <w:r>
-        <w:rPr>
-          <w:rFonts w:ascii="Arial" w:hAnsi="Arial"/>
-        </w:rPr>
-        <w:tab/>
-      </w:r>
-      <w:r>
-        <w:rPr>
-          <w:rFonts w:ascii="Arial" w:hAnsi="Arial" w:hint="eastAsia"/>
-        </w:rPr>
-        <w:t>魂王</w:t>
-      </w:r>
-    </w:p>
-    <w:p>
-      <w:pPr>
-        <w:rPr>
-          <w:rFonts w:ascii="Arial" w:hAnsi="Arial"/>
-        </w:rPr>
-      </w:pPr>
-      <w:r>
-        <w:rPr>
-          <w:rFonts w:ascii="Arial" w:hAnsi="Arial"/>
-        </w:rPr>
-        <w:tab/>
-      </w:r>
-      <w:r>
-        <w:rPr>
-          <w:rFonts w:ascii="Arial" w:hAnsi="Arial" w:hint="eastAsia"/>
-        </w:rPr>
-        <w:t>魂火</w:t>
-      </w:r>
-    </w:p>
-    <w:p>
-      <w:pPr>
-        <w:ind w:left="420"/>
-        <w:rPr>
-          <w:rFonts w:ascii="Arial" w:hAnsi="Arial"/>
-        </w:rPr>
-      </w:pPr>
-      <w:r>
-        <w:rPr>
-          <w:rFonts w:ascii="Arial" w:hAnsi="Arial" w:hint="eastAsia"/>
-        </w:rPr>
-        <w:t>魂十</w:t>
-      </w:r>
-    </w:p>
-    <w:p>
-      <w:pPr>
-        <w:rPr>
-          <w:rFonts w:ascii="Arial" w:hAnsi="Arial"/>
-        </w:rPr>
-      </w:pPr>
-      <w:r>
-        <w:rPr>
-          <w:rFonts w:ascii="Arial" w:hAnsi="Arial" w:hint="eastAsia"/>
-        </w:rPr>
-        <w:t>分组</w:t>
-      </w:r>
-      <w:r>
-        <w:rPr>
-          <w:rFonts w:ascii="Arial" w:hAnsi="Arial" w:hint="eastAsia"/>
-        </w:rPr>
-        <w:t>5</w:t>
-      </w:r>
-    </w:p>
-    <w:p>
-      <w:pPr>
-        <w:rPr>
-          <w:rFonts w:ascii="Arial" w:hAnsi="Arial"/>
-        </w:rPr>
-      </w:pPr>
-      <w:r>
-        <w:rPr>
-          <w:rFonts w:ascii="Arial" w:hAnsi="Arial"/>
-        </w:rPr>
-        <w:tab/>
-      </w:r>
-      <w:proofErr w:type="gramStart"/>
-      <w:r>
-        <w:rPr>
-          <w:rFonts w:ascii="Arial" w:hAnsi="Arial" w:hint="eastAsia"/>
-        </w:rPr>
-        <w:t>魂水</w:t>
-      </w:r>
-      <w:proofErr w:type="gramEnd"/>
-      <w:r>
-        <w:rPr>
-          <w:rFonts w:ascii="Arial" w:hAnsi="Arial" w:hint="eastAsia"/>
-        </w:rPr>
-        <w:t>P1</w:t>
-      </w:r>
-    </w:p>
-    <w:p>
-      <w:pPr>
-        <w:rPr>
-          <w:rFonts w:ascii="Arial" w:hAnsi="Arial"/>
-        </w:rPr>
-      </w:pPr>
-      <w:r>
-        <w:rPr>
-          <w:rFonts w:ascii="Arial" w:hAnsi="Arial"/>
-        </w:rPr>
-        <w:tab/>
-      </w:r>
-      <w:proofErr w:type="gramStart"/>
-      <w:r>
-        <w:rPr>
-          <w:rFonts w:ascii="Arial" w:hAnsi="Arial" w:hint="eastAsia"/>
-        </w:rPr>
-        <w:t>魂水</w:t>
-      </w:r>
-      <w:proofErr w:type="gramEnd"/>
-      <w:r>
-        <w:rPr>
-          <w:rFonts w:ascii="Arial" w:hAnsi="Arial" w:hint="eastAsia"/>
-        </w:rPr>
-        <w:t>P2</w:t>
-      </w:r>
-    </w:p>
-    <w:p>
-      <w:pPr>
-        <w:ind w:left="420"/>
-        <w:rPr>
-          <w:rFonts w:ascii="Arial" w:hAnsi="Arial"/>
-        </w:rPr>
-      </w:pPr>
-      <w:r>
-        <w:rPr>
-          <w:rFonts w:ascii="Arial" w:hAnsi="Arial" w:hint="eastAsia"/>
-        </w:rPr>
-        <w:t>魂日</w:t>
-      </w:r>
-    </w:p>
-    <w:p>
-      <w:pPr>
-        <w:ind w:left="420"/>
-        <w:rPr>
-          <w:rFonts w:ascii="Arial" w:hAnsi="Arial" w:hint="eastAsia"/>
-        </w:rPr>
-      </w:pPr>
-      <w:r>
-        <w:rPr>
-          <w:rFonts w:ascii="Arial" w:hAnsi="Arial" w:hint="eastAsia"/>
-        </w:rPr>
-        <w:t>（待定）</w:t>
-      </w:r>
-    </w:p>
-    <w:p>
-      <w:pPr>
-        <w:rPr>
-          <w:rFonts w:ascii="Arial" w:hAnsi="Arial" w:hint="eastAsia"/>
-        </w:rPr>
-      </w:pPr>
     </w:p>
     <w:sectPr>
-      <w:headerReference w:type="even" r:id="rId17"/>
-      <w:headerReference w:type="default" r:id="rId18"/>
-      <w:footerReference w:type="even" r:id="rId19"/>
-      <w:footerReference w:type="default" r:id="rId20"/>
-      <w:headerReference w:type="first" r:id="rId21"/>
+      <w:headerReference w:type="even" r:id="rId18"/>
+      <w:headerReference w:type="default" r:id="rId19"/>
+      <w:footerReference w:type="even" r:id="rId20"/>
+      <w:footerReference w:type="default" r:id="rId21"/>
+      <w:headerReference w:type="first" r:id="rId22"/>
       <w:pgSz w:w="11906" w:h="16838"/>
       <w:pgMar w:top="1440" w:right="1418" w:bottom="1440" w:left="1916" w:header="851" w:footer="680" w:gutter="0"/>
       <w:pgNumType w:start="0" w:chapStyle="1" w:chapSep="emDash"/>
@@ -3415,21 +3382,7 @@
       <w:rPr>
         <w:rFonts w:hint="eastAsia"/>
       </w:rPr>
-      <w:t>阴阳</w:t>
-    </w:r>
-    <w:proofErr w:type="gramStart"/>
-    <w:r>
-      <w:rPr>
-        <w:rFonts w:hint="eastAsia"/>
-      </w:rPr>
-      <w:t>师摆烂小</w:t>
-    </w:r>
-    <w:proofErr w:type="gramEnd"/>
-    <w:r>
-      <w:rPr>
-        <w:rFonts w:hint="eastAsia"/>
-      </w:rPr>
-      <w:t>助手</w:t>
+      <w:t>阴阳师摆烂小助手</w:t>
     </w:r>
     <w:r>
       <w:rPr>

--- a/使用说明.docx
+++ b/使用说明.docx
@@ -242,7 +242,7 @@
         </w:tabs>
         <w:ind w:firstLine="402"/>
         <w:rPr>
-          <w:rFonts w:asciiTheme="minorHAnsi" w:eastAsiaTheme="minorEastAsia" w:hAnsiTheme="minorHAnsi" w:cstheme="minorBidi" w:hint="eastAsia"/>
+          <w:rFonts w:asciiTheme="minorHAnsi" w:eastAsiaTheme="minorEastAsia" w:hAnsiTheme="minorHAnsi" w:cstheme="minorBidi"/>
           <w:b w:val="0"/>
           <w:bCs w:val="0"/>
           <w:caps w:val="0"/>
@@ -343,6 +343,7 @@
         </w:r>
         <w:r>
           <w:rPr>
+            <w:rFonts w:hint="eastAsia"/>
             <w:noProof/>
             <w:webHidden/>
           </w:rPr>
@@ -373,7 +374,7 @@
         </w:tabs>
         <w:ind w:firstLine="400"/>
         <w:rPr>
-          <w:rFonts w:asciiTheme="minorHAnsi" w:eastAsiaTheme="minorEastAsia" w:hAnsiTheme="minorHAnsi" w:cstheme="minorBidi" w:hint="eastAsia"/>
+          <w:rFonts w:asciiTheme="minorHAnsi" w:eastAsiaTheme="minorEastAsia" w:hAnsiTheme="minorHAnsi" w:cstheme="minorBidi"/>
           <w:smallCaps w:val="0"/>
           <w:noProof/>
           <w:sz w:val="22"/>
@@ -446,6 +447,7 @@
         </w:r>
         <w:r>
           <w:rPr>
+            <w:rFonts w:hint="eastAsia"/>
             <w:noProof/>
             <w:webHidden/>
           </w:rPr>
@@ -476,7 +478,7 @@
         </w:tabs>
         <w:ind w:firstLine="400"/>
         <w:rPr>
-          <w:rFonts w:asciiTheme="minorHAnsi" w:eastAsiaTheme="minorEastAsia" w:hAnsiTheme="minorHAnsi" w:cstheme="minorBidi" w:hint="eastAsia"/>
+          <w:rFonts w:asciiTheme="minorHAnsi" w:eastAsiaTheme="minorEastAsia" w:hAnsiTheme="minorHAnsi" w:cstheme="minorBidi"/>
           <w:smallCaps w:val="0"/>
           <w:noProof/>
           <w:sz w:val="22"/>
@@ -549,6 +551,7 @@
         </w:r>
         <w:r>
           <w:rPr>
+            <w:rFonts w:hint="eastAsia"/>
             <w:noProof/>
             <w:webHidden/>
           </w:rPr>
@@ -579,7 +582,7 @@
         </w:tabs>
         <w:ind w:firstLine="400"/>
         <w:rPr>
-          <w:rFonts w:asciiTheme="minorHAnsi" w:eastAsiaTheme="minorEastAsia" w:hAnsiTheme="minorHAnsi" w:cstheme="minorBidi" w:hint="eastAsia"/>
+          <w:rFonts w:asciiTheme="minorHAnsi" w:eastAsiaTheme="minorEastAsia" w:hAnsiTheme="minorHAnsi" w:cstheme="minorBidi"/>
           <w:smallCaps w:val="0"/>
           <w:noProof/>
           <w:sz w:val="22"/>
@@ -652,6 +655,7 @@
         </w:r>
         <w:r>
           <w:rPr>
+            <w:rFonts w:hint="eastAsia"/>
             <w:noProof/>
             <w:webHidden/>
           </w:rPr>
@@ -682,7 +686,7 @@
         </w:tabs>
         <w:ind w:firstLine="402"/>
         <w:rPr>
-          <w:rFonts w:asciiTheme="minorHAnsi" w:eastAsiaTheme="minorEastAsia" w:hAnsiTheme="minorHAnsi" w:cstheme="minorBidi" w:hint="eastAsia"/>
+          <w:rFonts w:asciiTheme="minorHAnsi" w:eastAsiaTheme="minorEastAsia" w:hAnsiTheme="minorHAnsi" w:cstheme="minorBidi"/>
           <w:b w:val="0"/>
           <w:bCs w:val="0"/>
           <w:caps w:val="0"/>
@@ -765,6 +769,7 @@
         </w:r>
         <w:r>
           <w:rPr>
+            <w:rFonts w:hint="eastAsia"/>
             <w:noProof/>
             <w:webHidden/>
           </w:rPr>
@@ -795,7 +800,7 @@
         </w:tabs>
         <w:ind w:firstLine="400"/>
         <w:rPr>
-          <w:rFonts w:asciiTheme="minorHAnsi" w:eastAsiaTheme="minorEastAsia" w:hAnsiTheme="minorHAnsi" w:cstheme="minorBidi" w:hint="eastAsia"/>
+          <w:rFonts w:asciiTheme="minorHAnsi" w:eastAsiaTheme="minorEastAsia" w:hAnsiTheme="minorHAnsi" w:cstheme="minorBidi"/>
           <w:smallCaps w:val="0"/>
           <w:noProof/>
           <w:sz w:val="22"/>
@@ -818,15 +823,7 @@
             <w:rFonts w:hint="eastAsia"/>
             <w:noProof/>
           </w:rPr>
-          <w:t>、模拟器选择</w:t>
-        </w:r>
-        <w:r>
-          <w:rPr>
-            <w:rStyle w:val="af4"/>
-            <w:rFonts w:hint="eastAsia"/>
-            <w:noProof/>
-          </w:rPr>
-          <w:t>及</w:t>
+          <w:t>、模拟器选择及</w:t>
         </w:r>
         <w:r>
           <w:rPr>
@@ -892,6 +889,7 @@
         </w:r>
         <w:r>
           <w:rPr>
+            <w:rFonts w:hint="eastAsia"/>
             <w:noProof/>
             <w:webHidden/>
           </w:rPr>
@@ -922,7 +920,7 @@
         </w:tabs>
         <w:ind w:firstLine="400"/>
         <w:rPr>
-          <w:rFonts w:asciiTheme="minorHAnsi" w:eastAsiaTheme="minorEastAsia" w:hAnsiTheme="minorHAnsi" w:cstheme="minorBidi" w:hint="eastAsia"/>
+          <w:rFonts w:asciiTheme="minorHAnsi" w:eastAsiaTheme="minorEastAsia" w:hAnsiTheme="minorHAnsi" w:cstheme="minorBidi"/>
           <w:smallCaps w:val="0"/>
           <w:noProof/>
           <w:sz w:val="22"/>
@@ -1011,6 +1009,7 @@
         </w:r>
         <w:r>
           <w:rPr>
+            <w:rFonts w:hint="eastAsia"/>
             <w:noProof/>
             <w:webHidden/>
           </w:rPr>
@@ -1041,7 +1040,7 @@
         </w:tabs>
         <w:ind w:firstLine="400"/>
         <w:rPr>
-          <w:rFonts w:asciiTheme="minorHAnsi" w:eastAsiaTheme="minorEastAsia" w:hAnsiTheme="minorHAnsi" w:cstheme="minorBidi" w:hint="eastAsia"/>
+          <w:rFonts w:asciiTheme="minorHAnsi" w:eastAsiaTheme="minorEastAsia" w:hAnsiTheme="minorHAnsi" w:cstheme="minorBidi"/>
           <w:smallCaps w:val="0"/>
           <w:noProof/>
           <w:sz w:val="22"/>
@@ -1114,6 +1113,7 @@
         </w:r>
         <w:r>
           <w:rPr>
+            <w:rFonts w:hint="eastAsia"/>
             <w:noProof/>
             <w:webHidden/>
           </w:rPr>
@@ -1144,7 +1144,7 @@
         </w:tabs>
         <w:ind w:firstLine="402"/>
         <w:rPr>
-          <w:rFonts w:asciiTheme="minorHAnsi" w:eastAsiaTheme="minorEastAsia" w:hAnsiTheme="minorHAnsi" w:cstheme="minorBidi" w:hint="eastAsia"/>
+          <w:rFonts w:asciiTheme="minorHAnsi" w:eastAsiaTheme="minorEastAsia" w:hAnsiTheme="minorHAnsi" w:cstheme="minorBidi"/>
           <w:b w:val="0"/>
           <w:bCs w:val="0"/>
           <w:caps w:val="0"/>
@@ -1227,6 +1227,7 @@
         </w:r>
         <w:r>
           <w:rPr>
+            <w:rFonts w:hint="eastAsia"/>
             <w:noProof/>
             <w:webHidden/>
           </w:rPr>
@@ -1257,7 +1258,7 @@
         </w:tabs>
         <w:ind w:firstLine="400"/>
         <w:rPr>
-          <w:rFonts w:asciiTheme="minorHAnsi" w:eastAsiaTheme="minorEastAsia" w:hAnsiTheme="minorHAnsi" w:cstheme="minorBidi" w:hint="eastAsia"/>
+          <w:rFonts w:asciiTheme="minorHAnsi" w:eastAsiaTheme="minorEastAsia" w:hAnsiTheme="minorHAnsi" w:cstheme="minorBidi"/>
           <w:smallCaps w:val="0"/>
           <w:noProof/>
           <w:sz w:val="22"/>
@@ -1330,6 +1331,7 @@
         </w:r>
         <w:r>
           <w:rPr>
+            <w:rFonts w:hint="eastAsia"/>
             <w:noProof/>
             <w:webHidden/>
           </w:rPr>
@@ -1461,12 +1463,14 @@
         </w:rPr>
         <w:t>运行</w:t>
       </w:r>
+      <w:proofErr w:type="spellStart"/>
       <w:r>
         <w:rPr>
           <w:rFonts w:hint="eastAsia"/>
         </w:rPr>
         <w:t>Firm_Logic</w:t>
       </w:r>
+      <w:proofErr w:type="spellEnd"/>
       <w:r>
         <w:rPr>
           <w:rFonts w:hint="eastAsia"/>
@@ -1619,8 +1623,13 @@
         </w:rPr>
         <w:t>运行正常会在运行窗口输出如下文本：</w:t>
       </w:r>
-      <w:r>
-        <w:t>b'Physical size: 1080x1920\r\n'</w:t>
+      <w:proofErr w:type="spellStart"/>
+      <w:r>
+        <w:t>b'Physical</w:t>
+      </w:r>
+      <w:proofErr w:type="spellEnd"/>
+      <w:r>
+        <w:t xml:space="preserve"> size: 1080x1920\r\n'</w:t>
       </w:r>
     </w:p>
     <w:p>
@@ -1763,23 +1772,40 @@
     <w:p>
       <w:pPr>
         <w:pStyle w:val="2"/>
+        <w:numPr>
+          <w:ilvl w:val="0"/>
+          <w:numId w:val="3"/>
+        </w:numPr>
       </w:pPr>
       <w:bookmarkStart w:id="6" w:name="_Toc174022432"/>
       <w:r>
         <w:rPr>
           <w:rFonts w:hint="eastAsia"/>
         </w:rPr>
-        <w:t>1、</w:t>
-      </w:r>
-      <w:r>
-        <w:rPr>
-          <w:rFonts w:hint="eastAsia"/>
-        </w:rPr>
         <w:t>模拟器选择及ADB部署</w:t>
       </w:r>
       <w:bookmarkEnd w:id="6"/>
     </w:p>
     <w:p>
+      <w:pPr>
+        <w:rPr>
+          <w:rFonts w:hint="eastAsia"/>
+        </w:rPr>
+      </w:pPr>
+      <w:r>
+        <w:rPr>
+          <w:rFonts w:hint="eastAsia"/>
+        </w:rPr>
+        <w:t>1.1</w:t>
+      </w:r>
+      <w:r>
+        <w:rPr>
+          <w:rFonts w:hint="eastAsia"/>
+        </w:rPr>
+        <w:t>夜神</w:t>
+      </w:r>
+    </w:p>
+    <w:p>
       <w:r>
         <w:rPr>
           <w:rFonts w:hint="eastAsia"/>
@@ -2035,7 +2061,7 @@
     <w:p>
       <w:pPr>
         <w:rPr>
-          <w:rFonts w:ascii="Arial" w:hAnsi="Arial" w:hint="eastAsia"/>
+          <w:rFonts w:ascii="Arial" w:hAnsi="Arial"/>
         </w:rPr>
       </w:pPr>
       <w:r>
@@ -2056,9 +2082,11 @@
         </w:rPr>
         <w:t>在模拟器的下的安装目录写入项目文件</w:t>
       </w:r>
+      <w:proofErr w:type="spellStart"/>
       <w:r>
         <w:t>ADB_Root</w:t>
       </w:r>
+      <w:proofErr w:type="spellEnd"/>
       <w:r>
         <w:rPr>
           <w:rFonts w:hint="eastAsia"/>
@@ -2110,6 +2138,353 @@
     </w:p>
     <w:p>
       <w:r>
+        <w:rPr>
+          <w:rFonts w:hint="eastAsia"/>
+        </w:rPr>
+        <w:t>安装目录为</w:t>
+      </w:r>
+      <w:r>
+        <w:rPr>
+          <w:rFonts w:hint="eastAsia"/>
+        </w:rPr>
+        <w:t>adb.exe</w:t>
+      </w:r>
+      <w:r>
+        <w:rPr>
+          <w:rFonts w:hint="eastAsia"/>
+        </w:rPr>
+        <w:t>在模拟器根目录的位置，以夜神举例：</w:t>
+      </w:r>
+    </w:p>
+    <w:p>
+      <w:r>
+        <w:rPr>
+          <w:noProof/>
+        </w:rPr>
+        <w:drawing>
+          <wp:inline distT="0" distB="0" distL="0" distR="0" wp14:anchorId="2977566C" wp14:editId="1BBB3B80">
+            <wp:extent cx="3857625" cy="1894611"/>
+            <wp:effectExtent l="0" t="0" r="0" b="0"/>
+            <wp:docPr id="2066823540" name="图片 1"/>
+            <wp:cNvGraphicFramePr>
+              <a:graphicFrameLocks xmlns:a="http://schemas.openxmlformats.org/drawingml/2006/main" noChangeAspect="1"/>
+            </wp:cNvGraphicFramePr>
+            <a:graphic xmlns:a="http://schemas.openxmlformats.org/drawingml/2006/main">
+              <a:graphicData uri="http://schemas.openxmlformats.org/drawingml/2006/picture">
+                <pic:pic xmlns:pic="http://schemas.openxmlformats.org/drawingml/2006/picture">
+                  <pic:nvPicPr>
+                    <pic:cNvPr id="2066823540" name=""/>
+                    <pic:cNvPicPr/>
+                  </pic:nvPicPr>
+                  <pic:blipFill>
+                    <a:blip r:embed="rId13"/>
+                    <a:stretch>
+                      <a:fillRect/>
+                    </a:stretch>
+                  </pic:blipFill>
+                  <pic:spPr>
+                    <a:xfrm>
+                      <a:off x="0" y="0"/>
+                      <a:ext cx="3865938" cy="1898694"/>
+                    </a:xfrm>
+                    <a:prstGeom prst="rect">
+                      <a:avLst/>
+                    </a:prstGeom>
+                  </pic:spPr>
+                </pic:pic>
+              </a:graphicData>
+            </a:graphic>
+          </wp:inline>
+        </w:drawing>
+      </w:r>
+    </w:p>
+    <w:p>
+      <w:r>
+        <w:rPr>
+          <w:rFonts w:hint="eastAsia"/>
+        </w:rPr>
+        <w:t>在模拟器根目录内找到</w:t>
+      </w:r>
+      <w:r>
+        <w:rPr>
+          <w:rFonts w:hint="eastAsia"/>
+        </w:rPr>
+        <w:t>adb.exe</w:t>
+      </w:r>
+      <w:r>
+        <w:rPr>
+          <w:rFonts w:hint="eastAsia"/>
+        </w:rPr>
+        <w:t>所在位置，将路径直接复制到</w:t>
+      </w:r>
+      <w:proofErr w:type="spellStart"/>
+      <w:r>
+        <w:rPr>
+          <w:rFonts w:hint="eastAsia"/>
+        </w:rPr>
+        <w:t>ADB_Root</w:t>
+      </w:r>
+      <w:proofErr w:type="spellEnd"/>
+      <w:r>
+        <w:rPr>
+          <w:rFonts w:hint="eastAsia"/>
+        </w:rPr>
+        <w:t>中即可。</w:t>
+      </w:r>
+    </w:p>
+    <w:p>
+      <w:pPr>
+        <w:rPr>
+          <w:rFonts w:hint="eastAsia"/>
+        </w:rPr>
+      </w:pPr>
+      <w:r>
+        <w:rPr>
+          <w:rFonts w:hint="eastAsia"/>
+          <w:color w:val="FF0000"/>
+        </w:rPr>
+        <w:t>！！注意</w:t>
+      </w:r>
+      <w:r>
+        <w:rPr>
+          <w:rFonts w:hint="eastAsia"/>
+        </w:rPr>
+        <w:t>：该路径中不可包含空格，以</w:t>
+      </w:r>
+      <w:proofErr w:type="spellStart"/>
+      <w:r>
+        <w:rPr>
+          <w:rFonts w:hint="eastAsia"/>
+        </w:rPr>
+        <w:t>mumu</w:t>
+      </w:r>
+      <w:proofErr w:type="spellEnd"/>
+      <w:r>
+        <w:rPr>
+          <w:rFonts w:hint="eastAsia"/>
+        </w:rPr>
+        <w:t>模拟器举例，默认安装路径中会有一层文件夹为“</w:t>
+      </w:r>
+      <w:proofErr w:type="spellStart"/>
+      <w:r>
+        <w:t>MuMu</w:t>
+      </w:r>
+      <w:proofErr w:type="spellEnd"/>
+      <w:r>
+        <w:rPr>
+          <w:rFonts w:hint="eastAsia"/>
+        </w:rPr>
+        <w:t xml:space="preserve"> </w:t>
+      </w:r>
+      <w:r>
+        <w:t>Player</w:t>
+      </w:r>
+      <w:r>
+        <w:rPr>
+          <w:rFonts w:hint="eastAsia"/>
+        </w:rPr>
+        <w:t xml:space="preserve"> </w:t>
+      </w:r>
+      <w:r>
+        <w:t>12</w:t>
+      </w:r>
+      <w:r>
+        <w:rPr>
+          <w:rFonts w:hint="eastAsia"/>
+        </w:rPr>
+        <w:t>”，空格符号会导致工具异常，如有空格请修改模拟器安装目录。</w:t>
+      </w:r>
+    </w:p>
+    <w:p>
+      <w:pPr>
+        <w:rPr>
+          <w:rFonts w:hint="eastAsia"/>
+        </w:rPr>
+      </w:pPr>
+    </w:p>
+    <w:p>
+      <w:r>
+        <w:rPr>
+          <w:rFonts w:hint="eastAsia"/>
+        </w:rPr>
+        <w:lastRenderedPageBreak/>
+        <w:t>1.2mumu</w:t>
+      </w:r>
+      <w:r>
+        <w:rPr>
+          <w:rFonts w:hint="eastAsia"/>
+        </w:rPr>
+        <w:t>模拟器（须优化）</w:t>
+      </w:r>
+    </w:p>
+    <w:p>
+      <w:r>
+        <w:rPr>
+          <w:rFonts w:hint="eastAsia"/>
+        </w:rPr>
+        <w:t>（不是很建议，毕竟是网易官方出的模拟器，用人家的东西挂脚本玩人家的游戏，多少有点不背人了的意思，不太确定网易会不会从这个层面进行反脚本，建议慎重）</w:t>
+      </w:r>
+    </w:p>
+    <w:p>
+      <w:pPr>
+        <w:rPr>
+          <w:rFonts w:hint="eastAsia"/>
+        </w:rPr>
+      </w:pPr>
+      <w:r>
+        <w:rPr>
+          <w:rFonts w:hint="eastAsia"/>
+        </w:rPr>
+        <w:t>本工具暂不支持</w:t>
+      </w:r>
+      <w:proofErr w:type="spellStart"/>
+      <w:r>
+        <w:rPr>
+          <w:rFonts w:hint="eastAsia"/>
+        </w:rPr>
+        <w:t>mumu</w:t>
+      </w:r>
+      <w:proofErr w:type="spellEnd"/>
+      <w:r>
+        <w:rPr>
+          <w:rFonts w:hint="eastAsia"/>
+        </w:rPr>
+        <w:t>模拟器打开阴阳师，（能开模拟器，但是阴阳师游戏由于配置问题没办法打开，即将优化）所以请手动打开模拟器和阴阳师</w:t>
+      </w:r>
+      <w:r>
+        <w:rPr>
+          <w:rFonts w:hint="eastAsia"/>
+        </w:rPr>
+        <w:t>，开启以后功能应该可以正常使用（需要测试一下）</w:t>
+      </w:r>
+    </w:p>
+    <w:p>
+      <w:r>
+        <w:rPr>
+          <w:noProof/>
+        </w:rPr>
+        <w:drawing>
+          <wp:inline distT="0" distB="0" distL="0" distR="0" wp14:anchorId="14B0E150" wp14:editId="0CBFE249">
+            <wp:extent cx="4619625" cy="1485803"/>
+            <wp:effectExtent l="0" t="0" r="0" b="635"/>
+            <wp:docPr id="409992788" name="图片 1" descr="图形用户界面, 应用程序&#10;&#10;描述已自动生成"/>
+            <wp:cNvGraphicFramePr>
+              <a:graphicFrameLocks xmlns:a="http://schemas.openxmlformats.org/drawingml/2006/main" noChangeAspect="1"/>
+            </wp:cNvGraphicFramePr>
+            <a:graphic xmlns:a="http://schemas.openxmlformats.org/drawingml/2006/main">
+              <a:graphicData uri="http://schemas.openxmlformats.org/drawingml/2006/picture">
+                <pic:pic xmlns:pic="http://schemas.openxmlformats.org/drawingml/2006/picture">
+                  <pic:nvPicPr>
+                    <pic:cNvPr id="409992788" name="图片 1" descr="图形用户界面, 应用程序&#10;&#10;描述已自动生成"/>
+                    <pic:cNvPicPr/>
+                  </pic:nvPicPr>
+                  <pic:blipFill>
+                    <a:blip r:embed="rId14"/>
+                    <a:stretch>
+                      <a:fillRect/>
+                    </a:stretch>
+                  </pic:blipFill>
+                  <pic:spPr>
+                    <a:xfrm>
+                      <a:off x="0" y="0"/>
+                      <a:ext cx="4631995" cy="1489781"/>
+                    </a:xfrm>
+                    <a:prstGeom prst="rect">
+                      <a:avLst/>
+                    </a:prstGeom>
+                  </pic:spPr>
+                </pic:pic>
+              </a:graphicData>
+            </a:graphic>
+          </wp:inline>
+        </w:drawing>
+      </w:r>
+    </w:p>
+    <w:p>
+      <w:r>
+        <w:t>M</w:t>
+      </w:r>
+      <w:r>
+        <w:rPr>
+          <w:rFonts w:hint="eastAsia"/>
+        </w:rPr>
+        <w:t>umu12</w:t>
+      </w:r>
+      <w:r>
+        <w:rPr>
+          <w:rFonts w:hint="eastAsia"/>
+        </w:rPr>
+        <w:t>自带的</w:t>
+      </w:r>
+      <w:r>
+        <w:rPr>
+          <w:rFonts w:hint="eastAsia"/>
+        </w:rPr>
+        <w:t>ADB</w:t>
+      </w:r>
+      <w:r>
+        <w:rPr>
+          <w:rFonts w:hint="eastAsia"/>
+        </w:rPr>
+        <w:t>在这个目录下，从地址复制即可（注意空格问题）</w:t>
+      </w:r>
+    </w:p>
+    <w:p>
+      <w:pPr>
+        <w:rPr>
+          <w:rFonts w:hint="eastAsia"/>
+        </w:rPr>
+      </w:pPr>
+      <w:r>
+        <w:rPr>
+          <w:noProof/>
+        </w:rPr>
+        <w:drawing>
+          <wp:inline distT="0" distB="0" distL="0" distR="0" wp14:anchorId="0A453779" wp14:editId="4BAEBD21">
+            <wp:extent cx="3657143" cy="1647619"/>
+            <wp:effectExtent l="0" t="0" r="635" b="0"/>
+            <wp:docPr id="1180584654" name="图片 1" descr="图形用户界面, 文本, 应用程序&#10;&#10;描述已自动生成"/>
+            <wp:cNvGraphicFramePr>
+              <a:graphicFrameLocks xmlns:a="http://schemas.openxmlformats.org/drawingml/2006/main" noChangeAspect="1"/>
+            </wp:cNvGraphicFramePr>
+            <a:graphic xmlns:a="http://schemas.openxmlformats.org/drawingml/2006/main">
+              <a:graphicData uri="http://schemas.openxmlformats.org/drawingml/2006/picture">
+                <pic:pic xmlns:pic="http://schemas.openxmlformats.org/drawingml/2006/picture">
+                  <pic:nvPicPr>
+                    <pic:cNvPr id="1180584654" name="图片 1" descr="图形用户界面, 文本, 应用程序&#10;&#10;描述已自动生成"/>
+                    <pic:cNvPicPr/>
+                  </pic:nvPicPr>
+                  <pic:blipFill>
+                    <a:blip r:embed="rId15"/>
+                    <a:stretch>
+                      <a:fillRect/>
+                    </a:stretch>
+                  </pic:blipFill>
+                  <pic:spPr>
+                    <a:xfrm>
+                      <a:off x="0" y="0"/>
+                      <a:ext cx="3657143" cy="1647619"/>
+                    </a:xfrm>
+                    <a:prstGeom prst="rect">
+                      <a:avLst/>
+                    </a:prstGeom>
+                  </pic:spPr>
+                </pic:pic>
+              </a:graphicData>
+            </a:graphic>
+          </wp:inline>
+        </w:drawing>
+      </w:r>
+    </w:p>
+    <w:p>
+      <w:pPr>
+        <w:rPr>
+          <w:rFonts w:hint="eastAsia"/>
+        </w:rPr>
+      </w:pPr>
+    </w:p>
+    <w:p>
+      <w:r>
         <w:br w:type="page"/>
       </w:r>
     </w:p>
@@ -2171,7 +2546,7 @@
           <w:rFonts w:ascii="Arial" w:hAnsi="Arial"/>
         </w:rPr>
       </w:pPr>
-      <w:hyperlink r:id="rId13" w:history="1">
+      <w:hyperlink r:id="rId16" w:history="1">
         <w:r>
           <w:rPr>
             <w:rStyle w:val="af4"/>
@@ -2284,7 +2659,7 @@
                     <pic:cNvPicPr/>
                   </pic:nvPicPr>
                   <pic:blipFill>
-                    <a:blip r:embed="rId14"/>
+                    <a:blip r:embed="rId17"/>
                     <a:stretch>
                       <a:fillRect/>
                     </a:stretch>
@@ -2332,7 +2707,7 @@
           <w:rFonts w:ascii="Arial" w:hAnsi="Arial"/>
         </w:rPr>
       </w:pPr>
-      <w:hyperlink r:id="rId15" w:history="1">
+      <w:hyperlink r:id="rId18" w:history="1">
         <w:r>
           <w:rPr>
             <w:rStyle w:val="af4"/>
@@ -2477,7 +2852,7 @@
           <w:rFonts w:ascii="Arial" w:hAnsi="Arial"/>
         </w:rPr>
       </w:pPr>
-      <w:hyperlink r:id="rId16" w:history="1">
+      <w:hyperlink r:id="rId19" w:history="1">
         <w:r>
           <w:rPr>
             <w:rStyle w:val="af4"/>
@@ -2617,7 +2992,7 @@
                     <pic:cNvPicPr/>
                   </pic:nvPicPr>
                   <pic:blipFill>
-                    <a:blip r:embed="rId17"/>
+                    <a:blip r:embed="rId20"/>
                     <a:stretch>
                       <a:fillRect/>
                     </a:stretch>
@@ -3201,11 +3576,11 @@
       </w:pPr>
     </w:p>
     <w:sectPr>
-      <w:headerReference w:type="even" r:id="rId18"/>
-      <w:headerReference w:type="default" r:id="rId19"/>
-      <w:footerReference w:type="even" r:id="rId20"/>
-      <w:footerReference w:type="default" r:id="rId21"/>
-      <w:headerReference w:type="first" r:id="rId22"/>
+      <w:headerReference w:type="even" r:id="rId21"/>
+      <w:headerReference w:type="default" r:id="rId22"/>
+      <w:footerReference w:type="even" r:id="rId23"/>
+      <w:footerReference w:type="default" r:id="rId24"/>
+      <w:headerReference w:type="first" r:id="rId25"/>
       <w:pgSz w:w="11906" w:h="16838"/>
       <w:pgMar w:top="1440" w:right="1418" w:bottom="1440" w:left="1916" w:header="851" w:footer="680" w:gutter="0"/>
       <w:pgNumType w:start="0" w:chapStyle="1" w:chapSep="emDash"/>
@@ -3566,6 +3941,95 @@
     </w:lvl>
   </w:abstractNum>
   <w:abstractNum w:abstractNumId="1" w15:restartNumberingAfterBreak="0">
+    <w:nsid w:val="37532561"/>
+    <w:multiLevelType w:val="hybridMultilevel"/>
+    <w:tmpl w:val="83861B72"/>
+    <w:lvl w:ilvl="0" w:tplc="93663C44">
+      <w:start w:val="1"/>
+      <w:numFmt w:val="decimal"/>
+      <w:lvlText w:val="%1、"/>
+      <w:lvlJc w:val="left"/>
+      <w:pPr>
+        <w:ind w:left="537" w:hanging="480"/>
+      </w:pPr>
+      <w:rPr>
+        <w:rFonts w:hint="default"/>
+      </w:rPr>
+    </w:lvl>
+    <w:lvl w:ilvl="1" w:tplc="04090019" w:tentative="1">
+      <w:start w:val="1"/>
+      <w:numFmt w:val="lowerLetter"/>
+      <w:lvlText w:val="%2)"/>
+      <w:lvlJc w:val="left"/>
+      <w:pPr>
+        <w:ind w:left="937" w:hanging="440"/>
+      </w:pPr>
+    </w:lvl>
+    <w:lvl w:ilvl="2" w:tplc="0409001B" w:tentative="1">
+      <w:start w:val="1"/>
+      <w:numFmt w:val="lowerRoman"/>
+      <w:lvlText w:val="%3."/>
+      <w:lvlJc w:val="right"/>
+      <w:pPr>
+        <w:ind w:left="1377" w:hanging="440"/>
+      </w:pPr>
+    </w:lvl>
+    <w:lvl w:ilvl="3" w:tplc="0409000F" w:tentative="1">
+      <w:start w:val="1"/>
+      <w:numFmt w:val="decimal"/>
+      <w:lvlText w:val="%4."/>
+      <w:lvlJc w:val="left"/>
+      <w:pPr>
+        <w:ind w:left="1817" w:hanging="440"/>
+      </w:pPr>
+    </w:lvl>
+    <w:lvl w:ilvl="4" w:tplc="04090019" w:tentative="1">
+      <w:start w:val="1"/>
+      <w:numFmt w:val="lowerLetter"/>
+      <w:lvlText w:val="%5)"/>
+      <w:lvlJc w:val="left"/>
+      <w:pPr>
+        <w:ind w:left="2257" w:hanging="440"/>
+      </w:pPr>
+    </w:lvl>
+    <w:lvl w:ilvl="5" w:tplc="0409001B" w:tentative="1">
+      <w:start w:val="1"/>
+      <w:numFmt w:val="lowerRoman"/>
+      <w:lvlText w:val="%6."/>
+      <w:lvlJc w:val="right"/>
+      <w:pPr>
+        <w:ind w:left="2697" w:hanging="440"/>
+      </w:pPr>
+    </w:lvl>
+    <w:lvl w:ilvl="6" w:tplc="0409000F" w:tentative="1">
+      <w:start w:val="1"/>
+      <w:numFmt w:val="decimal"/>
+      <w:lvlText w:val="%7."/>
+      <w:lvlJc w:val="left"/>
+      <w:pPr>
+        <w:ind w:left="3137" w:hanging="440"/>
+      </w:pPr>
+    </w:lvl>
+    <w:lvl w:ilvl="7" w:tplc="04090019" w:tentative="1">
+      <w:start w:val="1"/>
+      <w:numFmt w:val="lowerLetter"/>
+      <w:lvlText w:val="%8)"/>
+      <w:lvlJc w:val="left"/>
+      <w:pPr>
+        <w:ind w:left="3577" w:hanging="440"/>
+      </w:pPr>
+    </w:lvl>
+    <w:lvl w:ilvl="8" w:tplc="0409001B" w:tentative="1">
+      <w:start w:val="1"/>
+      <w:numFmt w:val="lowerRoman"/>
+      <w:lvlText w:val="%9."/>
+      <w:lvlJc w:val="right"/>
+      <w:pPr>
+        <w:ind w:left="4017" w:hanging="440"/>
+      </w:pPr>
+    </w:lvl>
+  </w:abstractNum>
+  <w:abstractNum w:abstractNumId="2" w15:restartNumberingAfterBreak="0">
     <w:nsid w:val="7D1A26DC"/>
     <w:multiLevelType w:val="multilevel"/>
     <w:tmpl w:val="7D1A26DC"/>
@@ -3709,6 +4173,9 @@
     <w:abstractNumId w:val="0"/>
   </w:num>
   <w:num w:numId="2" w16cid:durableId="603270883">
+    <w:abstractNumId w:val="2"/>
+  </w:num>
+  <w:num w:numId="3" w16cid:durableId="2006783886">
     <w:abstractNumId w:val="1"/>
   </w:num>
 </w:numbering>
@@ -4164,7 +4631,6 @@
   <w:style w:type="character" w:default="1" w:styleId="a0">
     <w:name w:val="Default Paragraph Font"/>
     <w:uiPriority w:val="1"/>
-    <w:semiHidden/>
     <w:unhideWhenUsed/>
   </w:style>
   <w:style w:type="table" w:default="1" w:styleId="a1">
@@ -4902,6 +5368,27 @@
     <w:rPr>
       <w:color w:val="605E5C"/>
       <w:shd w:val="clear" w:color="auto" w:fill="E1DFDD"/>
+    </w:rPr>
+  </w:style>
+  <w:style w:type="paragraph" w:styleId="HTML">
+    <w:name w:val="HTML Preformatted"/>
+    <w:basedOn w:val="a"/>
+    <w:link w:val="HTML0"/>
+    <w:rsid w:val="00131019"/>
+    <w:rPr>
+      <w:rFonts w:ascii="Courier New" w:hAnsi="Courier New" w:cs="Courier New"/>
+      <w:sz w:val="20"/>
+      <w:szCs w:val="20"/>
+    </w:rPr>
+  </w:style>
+  <w:style w:type="character" w:customStyle="1" w:styleId="HTML0">
+    <w:name w:val="HTML 预设格式 字符"/>
+    <w:basedOn w:val="a0"/>
+    <w:link w:val="HTML"/>
+    <w:rsid w:val="00131019"/>
+    <w:rPr>
+      <w:rFonts w:ascii="Courier New" w:hAnsi="Courier New" w:cs="Courier New"/>
+      <w:kern w:val="2"/>
     </w:rPr>
   </w:style>
 </w:styles>

--- a/使用说明.docx
+++ b/使用说明.docx
@@ -1463,14 +1463,12 @@
         </w:rPr>
         <w:t>运行</w:t>
       </w:r>
-      <w:proofErr w:type="spellStart"/>
       <w:r>
         <w:rPr>
           <w:rFonts w:hint="eastAsia"/>
         </w:rPr>
         <w:t>Firm_Logic</w:t>
       </w:r>
-      <w:proofErr w:type="spellEnd"/>
       <w:r>
         <w:rPr>
           <w:rFonts w:hint="eastAsia"/>
@@ -1623,13 +1621,8 @@
         </w:rPr>
         <w:t>运行正常会在运行窗口输出如下文本：</w:t>
       </w:r>
-      <w:proofErr w:type="spellStart"/>
-      <w:r>
-        <w:t>b'Physical</w:t>
-      </w:r>
-      <w:proofErr w:type="spellEnd"/>
-      <w:r>
-        <w:t xml:space="preserve"> size: 1080x1920\r\n'</w:t>
+      <w:r>
+        <w:t>b'Physical size: 1080x1920\r\n'</w:t>
       </w:r>
     </w:p>
     <w:p>
@@ -1787,11 +1780,6 @@
       <w:bookmarkEnd w:id="6"/>
     </w:p>
     <w:p>
-      <w:pPr>
-        <w:rPr>
-          <w:rFonts w:hint="eastAsia"/>
-        </w:rPr>
-      </w:pPr>
       <w:r>
         <w:rPr>
           <w:rFonts w:hint="eastAsia"/>
@@ -2082,11 +2070,9 @@
         </w:rPr>
         <w:t>在模拟器的下的安装目录写入项目文件</w:t>
       </w:r>
-      <w:proofErr w:type="spellStart"/>
       <w:r>
         <w:t>ADB_Root</w:t>
       </w:r>
-      <w:proofErr w:type="spellEnd"/>
       <w:r>
         <w:rPr>
           <w:rFonts w:hint="eastAsia"/>
@@ -2217,14 +2203,12 @@
         </w:rPr>
         <w:t>所在位置，将路径直接复制到</w:t>
       </w:r>
-      <w:proofErr w:type="spellStart"/>
       <w:r>
         <w:rPr>
           <w:rFonts w:hint="eastAsia"/>
         </w:rPr>
         <w:t>ADB_Root</w:t>
       </w:r>
-      <w:proofErr w:type="spellEnd"/>
       <w:r>
         <w:rPr>
           <w:rFonts w:hint="eastAsia"/>
@@ -2233,11 +2217,6 @@
       </w:r>
     </w:p>
     <w:p>
-      <w:pPr>
-        <w:rPr>
-          <w:rFonts w:hint="eastAsia"/>
-        </w:rPr>
-      </w:pPr>
       <w:r>
         <w:rPr>
           <w:rFonts w:hint="eastAsia"/>
@@ -2251,25 +2230,21 @@
         </w:rPr>
         <w:t>：该路径中不可包含空格，以</w:t>
       </w:r>
-      <w:proofErr w:type="spellStart"/>
       <w:r>
         <w:rPr>
           <w:rFonts w:hint="eastAsia"/>
         </w:rPr>
         <w:t>mumu</w:t>
       </w:r>
-      <w:proofErr w:type="spellEnd"/>
       <w:r>
         <w:rPr>
           <w:rFonts w:hint="eastAsia"/>
         </w:rPr>
         <w:t>模拟器举例，默认安装路径中会有一层文件夹为“</w:t>
       </w:r>
-      <w:proofErr w:type="spellStart"/>
       <w:r>
         <w:t>MuMu</w:t>
       </w:r>
-      <w:proofErr w:type="spellEnd"/>
       <w:r>
         <w:rPr>
           <w:rFonts w:hint="eastAsia"/>
@@ -2295,13 +2270,7 @@
         <w:t>”，空格符号会导致工具异常，如有空格请修改模拟器安装目录。</w:t>
       </w:r>
     </w:p>
-    <w:p>
-      <w:pPr>
-        <w:rPr>
-          <w:rFonts w:hint="eastAsia"/>
-        </w:rPr>
-      </w:pPr>
-    </w:p>
+    <w:p/>
     <w:p>
       <w:r>
         <w:rPr>
@@ -2326,25 +2295,18 @@
       </w:r>
     </w:p>
     <w:p>
-      <w:pPr>
-        <w:rPr>
-          <w:rFonts w:hint="eastAsia"/>
-        </w:rPr>
-      </w:pPr>
       <w:r>
         <w:rPr>
           <w:rFonts w:hint="eastAsia"/>
         </w:rPr>
         <w:t>本工具暂不支持</w:t>
       </w:r>
-      <w:proofErr w:type="spellStart"/>
       <w:r>
         <w:rPr>
           <w:rFonts w:hint="eastAsia"/>
         </w:rPr>
         <w:t>mumu</w:t>
       </w:r>
-      <w:proofErr w:type="spellEnd"/>
       <w:r>
         <w:rPr>
           <w:rFonts w:hint="eastAsia"/>
@@ -2430,11 +2392,6 @@
       </w:r>
     </w:p>
     <w:p>
-      <w:pPr>
-        <w:rPr>
-          <w:rFonts w:hint="eastAsia"/>
-        </w:rPr>
-      </w:pPr>
       <w:r>
         <w:rPr>
           <w:noProof/>
@@ -2476,13 +2433,7 @@
         </w:drawing>
       </w:r>
     </w:p>
-    <w:p>
-      <w:pPr>
-        <w:rPr>
-          <w:rFonts w:hint="eastAsia"/>
-        </w:rPr>
-      </w:pPr>
-    </w:p>
+    <w:p/>
     <w:p>
       <w:r>
         <w:br w:type="page"/>
@@ -3252,7 +3203,7 @@
         <w:rPr>
           <w:rFonts w:ascii="Arial" w:hAnsi="Arial" w:hint="eastAsia"/>
         </w:rPr>
-        <w:t>（待定）</w:t>
+        <w:t>活动</w:t>
       </w:r>
     </w:p>
     <w:p>
@@ -4631,6 +4582,7 @@
   <w:style w:type="character" w:default="1" w:styleId="a0">
     <w:name w:val="Default Paragraph Font"/>
     <w:uiPriority w:val="1"/>
+    <w:semiHidden/>
     <w:unhideWhenUsed/>
   </w:style>
   <w:style w:type="table" w:default="1" w:styleId="a1">
